--- a/task_1/Task_1.docx
+++ b/task_1/Task_1.docx
@@ -1,6 +1,6 @@
 
 <file path=word/document.xml><?xml version="1.0" encoding="utf-8"?>
-<w:document xmlns:wpc="http://schemas.microsoft.com/office/word/2010/wordprocessingCanvas" xmlns:cx="http://schemas.microsoft.com/office/drawing/2014/chartex" xmlns:cx1="http://schemas.microsoft.com/office/drawing/2015/9/8/chartex" xmlns:mc="http://schemas.openxmlformats.org/markup-compatibility/2006" xmlns:o="urn:schemas-microsoft-com:office:office" xmlns:r="http://schemas.openxmlformats.org/officeDocument/2006/relationships" xmlns:m="http://schemas.openxmlformats.org/officeDocument/2006/math" xmlns:v="urn:schemas-microsoft-com:vml" xmlns:wp14="http://schemas.microsoft.com/office/word/2010/wordprocessingDrawing" xmlns:wp="http://schemas.openxmlformats.org/drawingml/2006/wordprocessingDrawing" xmlns:w10="urn:schemas-microsoft-com:office:word" xmlns:w="http://schemas.openxmlformats.org/wordprocessingml/2006/main" xmlns:w14="http://schemas.microsoft.com/office/word/2010/wordml" xmlns:w15="http://schemas.microsoft.com/office/word/2012/wordml" xmlns:w16se="http://schemas.microsoft.com/office/word/2015/wordml/symex" xmlns:wpg="http://schemas.microsoft.com/office/word/2010/wordprocessingGroup" xmlns:wpi="http://schemas.microsoft.com/office/word/2010/wordprocessingInk" xmlns:wne="http://schemas.microsoft.com/office/word/2006/wordml" xmlns:wps="http://schemas.microsoft.com/office/word/2010/wordprocessingShape" mc:Ignorable="w14 w15 w16se wp14">
+<w:document xmlns:wpc="http://schemas.microsoft.com/office/word/2010/wordprocessingCanvas" xmlns:cx="http://schemas.microsoft.com/office/drawing/2014/chartex" xmlns:cx1="http://schemas.microsoft.com/office/drawing/2015/9/8/chartex" xmlns:cx2="http://schemas.microsoft.com/office/drawing/2015/10/21/chartex" xmlns:cx3="http://schemas.microsoft.com/office/drawing/2016/5/9/chartex" xmlns:cx4="http://schemas.microsoft.com/office/drawing/2016/5/10/chartex" xmlns:cx5="http://schemas.microsoft.com/office/drawing/2016/5/11/chartex" xmlns:cx6="http://schemas.microsoft.com/office/drawing/2016/5/12/chartex" xmlns:cx7="http://schemas.microsoft.com/office/drawing/2016/5/13/chartex" xmlns:cx8="http://schemas.microsoft.com/office/drawing/2016/5/14/chartex" xmlns:mc="http://schemas.openxmlformats.org/markup-compatibility/2006" xmlns:aink="http://schemas.microsoft.com/office/drawing/2016/ink" xmlns:am3d="http://schemas.microsoft.com/office/drawing/2017/model3d" xmlns:o="urn:schemas-microsoft-com:office:office" xmlns:r="http://schemas.openxmlformats.org/officeDocument/2006/relationships" xmlns:m="http://schemas.openxmlformats.org/officeDocument/2006/math" xmlns:v="urn:schemas-microsoft-com:vml" xmlns:wp14="http://schemas.microsoft.com/office/word/2010/wordprocessingDrawing" xmlns:wp="http://schemas.openxmlformats.org/drawingml/2006/wordprocessingDrawing" xmlns:w10="urn:schemas-microsoft-com:office:word" xmlns:w="http://schemas.openxmlformats.org/wordprocessingml/2006/main" xmlns:w14="http://schemas.microsoft.com/office/word/2010/wordml" xmlns:w15="http://schemas.microsoft.com/office/word/2012/wordml" xmlns:w16cex="http://schemas.microsoft.com/office/word/2018/wordml/cex" xmlns:w16cid="http://schemas.microsoft.com/office/word/2016/wordml/cid" xmlns:w16="http://schemas.microsoft.com/office/word/2018/wordml" xmlns:w16se="http://schemas.microsoft.com/office/word/2015/wordml/symex" xmlns:wpg="http://schemas.microsoft.com/office/word/2010/wordprocessingGroup" xmlns:wpi="http://schemas.microsoft.com/office/word/2010/wordprocessingInk" xmlns:wne="http://schemas.microsoft.com/office/word/2006/wordml" xmlns:wps="http://schemas.microsoft.com/office/word/2010/wordprocessingShape" mc:Ignorable="w14 w15 w16se w16cid w16 w16cex wp14">
   <w:body>
     <w:sdt>
       <w:sdtPr>
@@ -29,7 +29,7 @@
             <mc:AlternateContent>
               <mc:Choice Requires="wpg">
                 <w:drawing>
-                  <wp:anchor distT="0" distB="0" distL="114300" distR="114300" simplePos="0" relativeHeight="251659264" behindDoc="1" locked="0" layoutInCell="1" allowOverlap="1">
+                  <wp:anchor distT="0" distB="0" distL="114300" distR="114300" simplePos="0" relativeHeight="251659264" behindDoc="1" locked="0" layoutInCell="1" allowOverlap="1" wp14:anchorId="5054BD54" wp14:editId="5DF02E2F">
                     <wp:simplePos x="0" y="0"/>
                     <wp:positionH relativeFrom="page">
                       <wp:align>center</wp:align>
@@ -142,6 +142,7 @@
                                     <w:dataBinding w:prefixMappings="xmlns:ns0='http://purl.org/dc/elements/1.1/' xmlns:ns1='http://schemas.openxmlformats.org/package/2006/metadata/core-properties' " w:xpath="/ns1:coreProperties[1]/ns0:creator[1]" w:storeItemID="{6C3C8BC8-F283-45AE-878A-BAB7291924A1}"/>
                                     <w:text/>
                                   </w:sdtPr>
+                                  <w:sdtEndPr/>
                                   <w:sdtContent>
                                     <w:p>
                                       <w:pPr>
@@ -182,6 +183,7 @@
                                       <w:dataBinding w:prefixMappings="xmlns:ns0='http://schemas.openxmlformats.org/officeDocument/2006/extended-properties' " w:xpath="/ns0:Properties[1]/ns0:Company[1]" w:storeItemID="{6668398D-A668-4E3E-A5EB-62B293D839F1}"/>
                                       <w:text/>
                                     </w:sdtPr>
+                                    <w:sdtEndPr/>
                                     <w:sdtContent>
                                       <w:r>
                                         <w:rPr>
@@ -209,6 +211,7 @@
                                       <w:dataBinding w:prefixMappings="xmlns:ns0='http://schemas.microsoft.com/office/2006/coverPageProps' " w:xpath="/ns0:CoverPageProperties[1]/ns0:CompanyAddress[1]" w:storeItemID="{55AF091B-3C7A-41E3-B477-F2FDAA23CFDA}"/>
                                       <w:text/>
                                     </w:sdtPr>
+                                    <w:sdtEndPr/>
                                     <w:sdtContent>
                                       <w:r>
                                         <w:rPr>
@@ -278,6 +281,7 @@
                                     <w:dataBinding w:prefixMappings="xmlns:ns0='http://purl.org/dc/elements/1.1/' xmlns:ns1='http://schemas.openxmlformats.org/package/2006/metadata/core-properties' " w:xpath="/ns1:coreProperties[1]/ns0:title[1]" w:storeItemID="{6C3C8BC8-F283-45AE-878A-BAB7291924A1}"/>
                                     <w:text/>
                                   </w:sdtPr>
+                                  <w:sdtEndPr/>
                                   <w:sdtContent>
                                     <w:p>
                                       <w:pPr>
@@ -327,7 +331,7 @@
               </mc:Choice>
               <mc:Fallback>
                 <w:pict>
-                  <v:group id="Group 193" o:spid="_x0000_s1026" style="position:absolute;margin-left:0;margin-top:0;width:540.55pt;height:718.4pt;z-index:-251657216;mso-width-percent:882;mso-height-percent:909;mso-position-horizontal:center;mso-position-horizontal-relative:page;mso-position-vertical:center;mso-position-vertical-relative:page;mso-width-percent:882;mso-height-percent:909" coordsize="68648,91235" o:gfxdata="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">
+                  <v:group w14:anchorId="5054BD54" id="Group 193" o:spid="_x0000_s1026" style="position:absolute;margin-left:0;margin-top:0;width:540.55pt;height:718.4pt;z-index:-251657216;mso-width-percent:882;mso-height-percent:909;mso-position-horizontal:center;mso-position-horizontal-relative:page;mso-position-vertical:center;mso-position-vertical-relative:page;mso-width-percent:882;mso-height-percent:909" coordsize="68648,91235" o:gfxdata="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">
                     <v:rect id="Rectangle 194" o:spid="_x0000_s1027" style="position:absolute;width:68580;height:13716;visibility:visible;mso-wrap-style:square;v-text-anchor:middle" o:gfxdata="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" fillcolor="#5b9bd5 [3204]" stroked="f" strokeweight="1pt"/>
                     <v:rect id="Rectangle 195" o:spid="_x0000_s1028" style="position:absolute;top:40943;width:68580;height:50292;visibility:visible;mso-wrap-style:square;v-text-anchor:bottom" o:gfxdata="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" fillcolor="#5b9bd5 [3204]" stroked="f" strokeweight="1pt">
                       <v:textbox inset="36pt,57.6pt,36pt,36pt">
@@ -343,6 +347,7 @@
                               <w:dataBinding w:prefixMappings="xmlns:ns0='http://purl.org/dc/elements/1.1/' xmlns:ns1='http://schemas.openxmlformats.org/package/2006/metadata/core-properties' " w:xpath="/ns1:coreProperties[1]/ns0:creator[1]" w:storeItemID="{6C3C8BC8-F283-45AE-878A-BAB7291924A1}"/>
                               <w:text/>
                             </w:sdtPr>
+                            <w:sdtEndPr/>
                             <w:sdtContent>
                               <w:p>
                                 <w:pPr>
@@ -383,6 +388,7 @@
                                 <w:dataBinding w:prefixMappings="xmlns:ns0='http://schemas.openxmlformats.org/officeDocument/2006/extended-properties' " w:xpath="/ns0:Properties[1]/ns0:Company[1]" w:storeItemID="{6668398D-A668-4E3E-A5EB-62B293D839F1}"/>
                                 <w:text/>
                               </w:sdtPr>
+                              <w:sdtEndPr/>
                               <w:sdtContent>
                                 <w:r>
                                   <w:rPr>
@@ -410,6 +416,7 @@
                                 <w:dataBinding w:prefixMappings="xmlns:ns0='http://schemas.microsoft.com/office/2006/coverPageProps' " w:xpath="/ns0:CoverPageProperties[1]/ns0:CompanyAddress[1]" w:storeItemID="{55AF091B-3C7A-41E3-B477-F2FDAA23CFDA}"/>
                                 <w:text/>
                               </w:sdtPr>
+                              <w:sdtEndPr/>
                               <w:sdtContent>
                                 <w:r>
                                   <w:rPr>
@@ -445,6 +452,7 @@
                               <w:dataBinding w:prefixMappings="xmlns:ns0='http://purl.org/dc/elements/1.1/' xmlns:ns1='http://schemas.openxmlformats.org/package/2006/metadata/core-properties' " w:xpath="/ns1:coreProperties[1]/ns0:title[1]" w:storeItemID="{6C3C8BC8-F283-45AE-878A-BAB7291924A1}"/>
                               <w:text/>
                             </w:sdtPr>
+                            <w:sdtEndPr/>
                             <w:sdtContent>
                               <w:p>
                                 <w:pPr>
@@ -506,6 +514,13 @@
     </w:sdt>
     <w:sdt>
       <w:sdtPr>
+        <w:rPr>
+          <w:rFonts w:asciiTheme="minorHAnsi" w:eastAsiaTheme="minorHAnsi" w:hAnsiTheme="minorHAnsi" w:cstheme="minorBidi"/>
+          <w:color w:val="auto"/>
+          <w:sz w:val="22"/>
+          <w:szCs w:val="22"/>
+          <w:lang w:val="en-AU"/>
+        </w:rPr>
         <w:id w:val="-1828743628"/>
         <w:docPartObj>
           <w:docPartGallery w:val="Table of Contents"/>
@@ -514,14 +529,9 @@
       </w:sdtPr>
       <w:sdtEndPr>
         <w:rPr>
-          <w:rFonts w:asciiTheme="minorHAnsi" w:eastAsiaTheme="minorHAnsi" w:hAnsiTheme="minorHAnsi" w:cstheme="minorBidi"/>
           <w:b/>
           <w:bCs/>
           <w:noProof/>
-          <w:color w:val="auto"/>
-          <w:sz w:val="22"/>
-          <w:szCs w:val="22"/>
-          <w:lang w:val="en-AU"/>
         </w:rPr>
       </w:sdtEndPr>
       <w:sdtContent>
@@ -542,7 +552,7 @@
             <w:rPr>
               <w:rFonts w:eastAsiaTheme="minorEastAsia"/>
               <w:noProof/>
-              <w:lang w:eastAsia="en-AU"/>
+              <w:lang w:eastAsia="ja-JP"/>
             </w:rPr>
           </w:pPr>
           <w:r>
@@ -554,7 +564,7 @@
           <w:r>
             <w:fldChar w:fldCharType="separate"/>
           </w:r>
-          <w:hyperlink w:anchor="_Toc50024323" w:history="1">
+          <w:hyperlink w:anchor="_Toc54200216" w:history="1">
             <w:r>
               <w:rPr>
                 <w:rStyle w:val="Hyperlink"/>
@@ -581,7 +591,7 @@
                 <w:noProof/>
                 <w:webHidden/>
               </w:rPr>
-              <w:instrText xml:space="preserve"> PAGEREF _Toc50024323 \h </w:instrText>
+              <w:instrText xml:space="preserve"> PAGEREF _Toc54200216 \h </w:instrText>
             </w:r>
             <w:r>
               <w:rPr>
@@ -621,10 +631,10 @@
             <w:rPr>
               <w:rFonts w:eastAsiaTheme="minorEastAsia"/>
               <w:noProof/>
-              <w:lang w:eastAsia="en-AU"/>
+              <w:lang w:eastAsia="ja-JP"/>
             </w:rPr>
           </w:pPr>
-          <w:hyperlink w:anchor="_Toc50024324" w:history="1">
+          <w:hyperlink w:anchor="_Toc54200217" w:history="1">
             <w:r>
               <w:rPr>
                 <w:rStyle w:val="Hyperlink"/>
@@ -651,7 +661,7 @@
                 <w:noProof/>
                 <w:webHidden/>
               </w:rPr>
-              <w:instrText xml:space="preserve"> PAGEREF _Toc50024324 \h </w:instrText>
+              <w:instrText xml:space="preserve"> PAGEREF _Toc54200217 \h </w:instrText>
             </w:r>
             <w:r>
               <w:rPr>
@@ -691,10 +701,10 @@
             <w:rPr>
               <w:rFonts w:eastAsiaTheme="minorEastAsia"/>
               <w:noProof/>
-              <w:lang w:eastAsia="en-AU"/>
+              <w:lang w:eastAsia="ja-JP"/>
             </w:rPr>
           </w:pPr>
-          <w:hyperlink w:anchor="_Toc50024325" w:history="1">
+          <w:hyperlink w:anchor="_Toc54200218" w:history="1">
             <w:r>
               <w:rPr>
                 <w:rStyle w:val="Hyperlink"/>
@@ -721,7 +731,7 @@
                 <w:noProof/>
                 <w:webHidden/>
               </w:rPr>
-              <w:instrText xml:space="preserve"> PAGEREF _Toc50024325 \h </w:instrText>
+              <w:instrText xml:space="preserve"> PAGEREF _Toc54200218 \h </w:instrText>
             </w:r>
             <w:r>
               <w:rPr>
@@ -761,10 +771,10 @@
             <w:rPr>
               <w:rFonts w:eastAsiaTheme="minorEastAsia"/>
               <w:noProof/>
-              <w:lang w:eastAsia="en-AU"/>
+              <w:lang w:eastAsia="ja-JP"/>
             </w:rPr>
           </w:pPr>
-          <w:hyperlink w:anchor="_Toc50024326" w:history="1">
+          <w:hyperlink w:anchor="_Toc54200219" w:history="1">
             <w:r>
               <w:rPr>
                 <w:rStyle w:val="Hyperlink"/>
@@ -791,7 +801,7 @@
                 <w:noProof/>
                 <w:webHidden/>
               </w:rPr>
-              <w:instrText xml:space="preserve"> PAGEREF _Toc50024326 \h </w:instrText>
+              <w:instrText xml:space="preserve"> PAGEREF _Toc54200219 \h </w:instrText>
             </w:r>
             <w:r>
               <w:rPr>
@@ -831,10 +841,10 @@
             <w:rPr>
               <w:rFonts w:eastAsiaTheme="minorEastAsia"/>
               <w:noProof/>
-              <w:lang w:eastAsia="en-AU"/>
+              <w:lang w:eastAsia="ja-JP"/>
             </w:rPr>
           </w:pPr>
-          <w:hyperlink w:anchor="_Toc50024327" w:history="1">
+          <w:hyperlink w:anchor="_Toc54200220" w:history="1">
             <w:r>
               <w:rPr>
                 <w:rStyle w:val="Hyperlink"/>
@@ -861,7 +871,7 @@
                 <w:noProof/>
                 <w:webHidden/>
               </w:rPr>
-              <w:instrText xml:space="preserve"> PAGEREF _Toc50024327 \h </w:instrText>
+              <w:instrText xml:space="preserve"> PAGEREF _Toc54200220 \h </w:instrText>
             </w:r>
             <w:r>
               <w:rPr>
@@ -881,7 +891,7 @@
                 <w:noProof/>
                 <w:webHidden/>
               </w:rPr>
-              <w:t>4</w:t>
+              <w:t>5</w:t>
             </w:r>
             <w:r>
               <w:rPr>
@@ -934,7 +944,7 @@
         <w:pStyle w:val="Heading1"/>
         <w:spacing w:line="360" w:lineRule="auto"/>
       </w:pPr>
-      <w:bookmarkStart w:id="0" w:name="_Toc50024323"/>
+      <w:bookmarkStart w:id="0" w:name="_Toc54200216"/>
       <w:r>
         <w:lastRenderedPageBreak/>
         <w:t xml:space="preserve">Task 1: </w:t>
@@ -950,7 +960,7 @@
         <w:pStyle w:val="Heading2"/>
         <w:spacing w:line="360" w:lineRule="auto"/>
       </w:pPr>
-      <w:bookmarkStart w:id="1" w:name="_Toc50024324"/>
+      <w:bookmarkStart w:id="1" w:name="_Toc54200217"/>
       <w:r>
         <w:t>Merge sort</w:t>
       </w:r>
@@ -1312,7 +1322,7 @@
         <w:spacing w:line="360" w:lineRule="auto"/>
         <w:jc w:val="both"/>
       </w:pPr>
-      <w:bookmarkStart w:id="2" w:name="_Toc50024325"/>
+      <w:bookmarkStart w:id="2" w:name="_Toc54200218"/>
       <w:r>
         <w:lastRenderedPageBreak/>
         <w:t>Quick sort</w:t>
@@ -1776,15 +1786,13 @@
         <w:spacing w:line="360" w:lineRule="auto"/>
         <w:jc w:val="both"/>
       </w:pPr>
-      <w:bookmarkStart w:id="3" w:name="_Toc50024326"/>
-      <w:bookmarkStart w:id="4" w:name="_GoBack"/>
+      <w:bookmarkStart w:id="3" w:name="_Toc54200219"/>
       <w:r>
         <w:lastRenderedPageBreak/>
         <w:t>Insertion sort</w:t>
       </w:r>
       <w:bookmarkEnd w:id="3"/>
     </w:p>
-    <w:bookmarkEnd w:id="4"/>
     <w:p>
       <w:pPr>
         <w:spacing w:line="360" w:lineRule="auto"/>
@@ -2197,41 +2205,22 @@
         <w:jc w:val="both"/>
       </w:pPr>
     </w:p>
-    <w:p>
-      <w:pPr>
-        <w:spacing w:line="360" w:lineRule="auto"/>
-        <w:jc w:val="both"/>
-      </w:pPr>
-    </w:p>
-    <w:p>
-      <w:pPr>
-        <w:spacing w:line="360" w:lineRule="auto"/>
-        <w:jc w:val="both"/>
-      </w:pPr>
-    </w:p>
-    <w:p>
-      <w:pPr>
-        <w:spacing w:line="360" w:lineRule="auto"/>
-        <w:jc w:val="both"/>
-      </w:pPr>
-    </w:p>
-    <w:bookmarkStart w:id="5" w:name="_Toc50024327" w:displacedByCustomXml="next"/>
+    <w:bookmarkStart w:id="4" w:name="_Toc54200220" w:displacedByCustomXml="next"/>
     <w:sdt>
       <w:sdtPr>
+        <w:rPr>
+          <w:rFonts w:asciiTheme="minorHAnsi" w:eastAsiaTheme="minorHAnsi" w:hAnsiTheme="minorHAnsi" w:cstheme="minorBidi"/>
+          <w:color w:val="auto"/>
+          <w:sz w:val="22"/>
+          <w:szCs w:val="22"/>
+        </w:rPr>
         <w:id w:val="-1082532881"/>
         <w:docPartObj>
           <w:docPartGallery w:val="Bibliographies"/>
           <w:docPartUnique/>
         </w:docPartObj>
       </w:sdtPr>
-      <w:sdtEndPr>
-        <w:rPr>
-          <w:rFonts w:asciiTheme="minorHAnsi" w:eastAsiaTheme="minorHAnsi" w:hAnsiTheme="minorHAnsi" w:cstheme="minorBidi"/>
-          <w:color w:val="auto"/>
-          <w:sz w:val="22"/>
-          <w:szCs w:val="22"/>
-        </w:rPr>
-      </w:sdtEndPr>
+      <w:sdtEndPr/>
       <w:sdtContent>
         <w:p>
           <w:pPr>
@@ -2240,13 +2229,14 @@
           <w:r>
             <w:t>References</w:t>
           </w:r>
-          <w:bookmarkEnd w:id="5"/>
+          <w:bookmarkEnd w:id="4"/>
         </w:p>
         <w:sdt>
           <w:sdtPr>
             <w:id w:val="-573587230"/>
             <w:bibliography/>
           </w:sdtPr>
+          <w:sdtEndPr/>
           <w:sdtContent>
             <w:p>
               <w:pPr>
@@ -2439,7 +2429,7 @@
 </file>
 
 <file path=word/endnotes.xml><?xml version="1.0" encoding="utf-8"?>
-<w:endnotes xmlns:wpc="http://schemas.microsoft.com/office/word/2010/wordprocessingCanvas" xmlns:cx="http://schemas.microsoft.com/office/drawing/2014/chartex" xmlns:cx1="http://schemas.microsoft.com/office/drawing/2015/9/8/chartex" xmlns:mc="http://schemas.openxmlformats.org/markup-compatibility/2006" xmlns:o="urn:schemas-microsoft-com:office:office" xmlns:r="http://schemas.openxmlformats.org/officeDocument/2006/relationships" xmlns:m="http://schemas.openxmlformats.org/officeDocument/2006/math" xmlns:v="urn:schemas-microsoft-com:vml" xmlns:wp14="http://schemas.microsoft.com/office/word/2010/wordprocessingDrawing" xmlns:wp="http://schemas.openxmlformats.org/drawingml/2006/wordprocessingDrawing" xmlns:w10="urn:schemas-microsoft-com:office:word" xmlns:w="http://schemas.openxmlformats.org/wordprocessingml/2006/main" xmlns:w14="http://schemas.microsoft.com/office/word/2010/wordml" xmlns:w15="http://schemas.microsoft.com/office/word/2012/wordml" xmlns:w16se="http://schemas.microsoft.com/office/word/2015/wordml/symex" xmlns:wpg="http://schemas.microsoft.com/office/word/2010/wordprocessingGroup" xmlns:wpi="http://schemas.microsoft.com/office/word/2010/wordprocessingInk" xmlns:wne="http://schemas.microsoft.com/office/word/2006/wordml" xmlns:wps="http://schemas.microsoft.com/office/word/2010/wordprocessingShape" mc:Ignorable="w14 w15 w16se wp14">
+<w:endnotes xmlns:wpc="http://schemas.microsoft.com/office/word/2010/wordprocessingCanvas" xmlns:cx="http://schemas.microsoft.com/office/drawing/2014/chartex" xmlns:cx1="http://schemas.microsoft.com/office/drawing/2015/9/8/chartex" xmlns:cx2="http://schemas.microsoft.com/office/drawing/2015/10/21/chartex" xmlns:cx3="http://schemas.microsoft.com/office/drawing/2016/5/9/chartex" xmlns:cx4="http://schemas.microsoft.com/office/drawing/2016/5/10/chartex" xmlns:cx5="http://schemas.microsoft.com/office/drawing/2016/5/11/chartex" xmlns:cx6="http://schemas.microsoft.com/office/drawing/2016/5/12/chartex" xmlns:cx7="http://schemas.microsoft.com/office/drawing/2016/5/13/chartex" xmlns:cx8="http://schemas.microsoft.com/office/drawing/2016/5/14/chartex" xmlns:mc="http://schemas.openxmlformats.org/markup-compatibility/2006" xmlns:aink="http://schemas.microsoft.com/office/drawing/2016/ink" xmlns:am3d="http://schemas.microsoft.com/office/drawing/2017/model3d" xmlns:o="urn:schemas-microsoft-com:office:office" xmlns:r="http://schemas.openxmlformats.org/officeDocument/2006/relationships" xmlns:m="http://schemas.openxmlformats.org/officeDocument/2006/math" xmlns:v="urn:schemas-microsoft-com:vml" xmlns:wp14="http://schemas.microsoft.com/office/word/2010/wordprocessingDrawing" xmlns:wp="http://schemas.openxmlformats.org/drawingml/2006/wordprocessingDrawing" xmlns:w10="urn:schemas-microsoft-com:office:word" xmlns:w="http://schemas.openxmlformats.org/wordprocessingml/2006/main" xmlns:w14="http://schemas.microsoft.com/office/word/2010/wordml" xmlns:w15="http://schemas.microsoft.com/office/word/2012/wordml" xmlns:w16cex="http://schemas.microsoft.com/office/word/2018/wordml/cex" xmlns:w16cid="http://schemas.microsoft.com/office/word/2016/wordml/cid" xmlns:w16="http://schemas.microsoft.com/office/word/2018/wordml" xmlns:w16se="http://schemas.microsoft.com/office/word/2015/wordml/symex" xmlns:wpg="http://schemas.microsoft.com/office/word/2010/wordprocessingGroup" xmlns:wpi="http://schemas.microsoft.com/office/word/2010/wordprocessingInk" xmlns:wne="http://schemas.microsoft.com/office/word/2006/wordml" xmlns:wps="http://schemas.microsoft.com/office/word/2010/wordprocessingShape" mc:Ignorable="w14 w15 w16se w16cid w16 w16cex wp14">
   <w:endnote w:type="separator" w:id="-1">
     <w:p>
       <w:pPr>
@@ -2464,7 +2454,7 @@
 </file>
 
 <file path=word/footer1.xml><?xml version="1.0" encoding="utf-8"?>
-<w:ftr xmlns:wpc="http://schemas.microsoft.com/office/word/2010/wordprocessingCanvas" xmlns:cx="http://schemas.microsoft.com/office/drawing/2014/chartex" xmlns:cx1="http://schemas.microsoft.com/office/drawing/2015/9/8/chartex" xmlns:mc="http://schemas.openxmlformats.org/markup-compatibility/2006" xmlns:o="urn:schemas-microsoft-com:office:office" xmlns:r="http://schemas.openxmlformats.org/officeDocument/2006/relationships" xmlns:m="http://schemas.openxmlformats.org/officeDocument/2006/math" xmlns:v="urn:schemas-microsoft-com:vml" xmlns:wp14="http://schemas.microsoft.com/office/word/2010/wordprocessingDrawing" xmlns:wp="http://schemas.openxmlformats.org/drawingml/2006/wordprocessingDrawing" xmlns:w10="urn:schemas-microsoft-com:office:word" xmlns:w="http://schemas.openxmlformats.org/wordprocessingml/2006/main" xmlns:w14="http://schemas.microsoft.com/office/word/2010/wordml" xmlns:w15="http://schemas.microsoft.com/office/word/2012/wordml" xmlns:w16se="http://schemas.microsoft.com/office/word/2015/wordml/symex" xmlns:wpg="http://schemas.microsoft.com/office/word/2010/wordprocessingGroup" xmlns:wpi="http://schemas.microsoft.com/office/word/2010/wordprocessingInk" xmlns:wne="http://schemas.microsoft.com/office/word/2006/wordml" xmlns:wps="http://schemas.microsoft.com/office/word/2010/wordprocessingShape" mc:Ignorable="w14 w15 w16se wp14">
+<w:ftr xmlns:wpc="http://schemas.microsoft.com/office/word/2010/wordprocessingCanvas" xmlns:cx="http://schemas.microsoft.com/office/drawing/2014/chartex" xmlns:cx1="http://schemas.microsoft.com/office/drawing/2015/9/8/chartex" xmlns:cx2="http://schemas.microsoft.com/office/drawing/2015/10/21/chartex" xmlns:cx3="http://schemas.microsoft.com/office/drawing/2016/5/9/chartex" xmlns:cx4="http://schemas.microsoft.com/office/drawing/2016/5/10/chartex" xmlns:cx5="http://schemas.microsoft.com/office/drawing/2016/5/11/chartex" xmlns:cx6="http://schemas.microsoft.com/office/drawing/2016/5/12/chartex" xmlns:cx7="http://schemas.microsoft.com/office/drawing/2016/5/13/chartex" xmlns:cx8="http://schemas.microsoft.com/office/drawing/2016/5/14/chartex" xmlns:mc="http://schemas.openxmlformats.org/markup-compatibility/2006" xmlns:aink="http://schemas.microsoft.com/office/drawing/2016/ink" xmlns:am3d="http://schemas.microsoft.com/office/drawing/2017/model3d" xmlns:o="urn:schemas-microsoft-com:office:office" xmlns:r="http://schemas.openxmlformats.org/officeDocument/2006/relationships" xmlns:m="http://schemas.openxmlformats.org/officeDocument/2006/math" xmlns:v="urn:schemas-microsoft-com:vml" xmlns:wp14="http://schemas.microsoft.com/office/word/2010/wordprocessingDrawing" xmlns:wp="http://schemas.openxmlformats.org/drawingml/2006/wordprocessingDrawing" xmlns:w10="urn:schemas-microsoft-com:office:word" xmlns:w="http://schemas.openxmlformats.org/wordprocessingml/2006/main" xmlns:w14="http://schemas.microsoft.com/office/word/2010/wordml" xmlns:w15="http://schemas.microsoft.com/office/word/2012/wordml" xmlns:w16cex="http://schemas.microsoft.com/office/word/2018/wordml/cex" xmlns:w16cid="http://schemas.microsoft.com/office/word/2016/wordml/cid" xmlns:w16="http://schemas.microsoft.com/office/word/2018/wordml" xmlns:w16se="http://schemas.microsoft.com/office/word/2015/wordml/symex" xmlns:wpg="http://schemas.microsoft.com/office/word/2010/wordprocessingGroup" xmlns:wpi="http://schemas.microsoft.com/office/word/2010/wordprocessingInk" xmlns:wne="http://schemas.microsoft.com/office/word/2006/wordml" xmlns:wps="http://schemas.microsoft.com/office/word/2010/wordprocessingShape" mc:Ignorable="w14 w15 w16se w16cid w16 w16cex wp14">
   <w:p>
     <w:pPr>
       <w:pStyle w:val="Footer"/>
@@ -2478,7 +2468,7 @@
       <mc:AlternateContent>
         <mc:Choice Requires="wpg">
           <w:drawing>
-            <wp:anchor distT="0" distB="0" distL="0" distR="0" simplePos="0" relativeHeight="251662336" behindDoc="0" locked="0" layoutInCell="1" allowOverlap="1">
+            <wp:anchor distT="0" distB="0" distL="0" distR="0" simplePos="0" relativeHeight="251662336" behindDoc="0" locked="0" layoutInCell="1" allowOverlap="1" wp14:anchorId="32FAC857" wp14:editId="59E48D04">
               <wp:simplePos x="0" y="0"/>
               <wp:positionH relativeFrom="margin">
                 <wp:align>right</wp:align>
@@ -2602,6 +2592,7 @@
                                 <w:calendar w:val="gregorian"/>
                               </w:date>
                             </w:sdtPr>
+                            <w:sdtEndPr/>
                             <w:sdtContent>
                               <w:p>
                                 <w:pPr>
@@ -2651,7 +2642,7 @@
         </mc:Choice>
         <mc:Fallback>
           <w:pict>
-            <v:group id="Group 37" o:spid="_x0000_s1031" style="position:absolute;margin-left:416.8pt;margin-top:0;width:468pt;height:25.2pt;z-index:251662336;mso-width-percent:1000;mso-top-percent:200;mso-wrap-distance-left:0;mso-wrap-distance-right:0;mso-position-horizontal:right;mso-position-horizontal-relative:margin;mso-position-vertical-relative:bottom-margin-area;mso-width-percent:1000;mso-top-percent:200;mso-width-relative:margin;mso-height-relative:margin" coordsize="59626,3238" o:gfxdata="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">
+            <v:group w14:anchorId="32FAC857" id="Group 37" o:spid="_x0000_s1031" style="position:absolute;margin-left:416.8pt;margin-top:0;width:468pt;height:25.2pt;z-index:251662336;mso-width-percent:1000;mso-top-percent:200;mso-wrap-distance-left:0;mso-wrap-distance-right:0;mso-position-horizontal:right;mso-position-horizontal-relative:margin;mso-position-vertical-relative:bottom-margin-area;mso-width-percent:1000;mso-top-percent:200;mso-width-relative:margin;mso-height-relative:margin" coordsize="59626,3238" o:gfxdata="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">
               <v:rect id="Rectangle 38" o:spid="_x0000_s1032" style="position:absolute;left:190;width:59436;height:188;visibility:visible;mso-wrap-style:square;v-text-anchor:middle" o:gfxdata="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" fillcolor="black [3213]" stroked="f" strokeweight="1pt"/>
               <v:shapetype id="_x0000_t202" coordsize="21600,21600" o:spt="202" path="m,l,21600r21600,l21600,xe">
                 <v:stroke joinstyle="miter"/>
@@ -2676,6 +2667,7 @@
                           <w:calendar w:val="gregorian"/>
                         </w:date>
                       </w:sdtPr>
+                      <w:sdtEndPr/>
                       <w:sdtContent>
                         <w:p>
                           <w:pPr>
@@ -2719,7 +2711,7 @@
       <mc:AlternateContent>
         <mc:Choice Requires="wps">
           <w:drawing>
-            <wp:anchor distT="0" distB="0" distL="0" distR="0" simplePos="0" relativeHeight="251661312" behindDoc="0" locked="0" layoutInCell="1" allowOverlap="1">
+            <wp:anchor distT="0" distB="0" distL="0" distR="0" simplePos="0" relativeHeight="251661312" behindDoc="0" locked="0" layoutInCell="1" allowOverlap="1" wp14:anchorId="3002C35F" wp14:editId="750DE315">
               <wp:simplePos x="0" y="0"/>
               <wp:positionH relativeFrom="rightMargin">
                 <wp:align>left</wp:align>
@@ -2852,7 +2844,7 @@
         </mc:Choice>
         <mc:Fallback>
           <w:pict>
-            <v:rect id="Rectangle 40" o:spid="_x0000_s1034" style="position:absolute;margin-left:0;margin-top:0;width:36pt;height:25.2pt;z-index:251661312;visibility:visible;mso-wrap-style:square;mso-width-percent:0;mso-height-percent:0;mso-top-percent:200;mso-wrap-distance-left:0;mso-wrap-distance-top:0;mso-wrap-distance-right:0;mso-wrap-distance-bottom:0;mso-position-horizontal:left;mso-position-horizontal-relative:right-margin-area;mso-position-vertical-relative:bottom-margin-area;mso-width-percent:0;mso-height-percent:0;mso-top-percent:200;mso-width-relative:margin;mso-height-relative:margin;v-text-anchor:bottom" o:gfxdata="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" fillcolor="black [3213]" stroked="f" strokeweight="3pt">
+            <v:rect w14:anchorId="3002C35F" id="Rectangle 40" o:spid="_x0000_s1034" style="position:absolute;margin-left:0;margin-top:0;width:36pt;height:25.2pt;z-index:251661312;visibility:visible;mso-wrap-style:square;mso-width-percent:0;mso-height-percent:0;mso-top-percent:200;mso-wrap-distance-left:0;mso-wrap-distance-top:0;mso-wrap-distance-right:0;mso-wrap-distance-bottom:0;mso-position-horizontal:left;mso-position-horizontal-relative:right-margin-area;mso-position-vertical-relative:bottom-margin-area;mso-width-percent:0;mso-height-percent:0;mso-top-percent:200;mso-width-relative:margin;mso-height-relative:margin;v-text-anchor:bottom" o:gfxdata="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" fillcolor="black [3213]" stroked="f" strokeweight="3pt">
               <v:textbox>
                 <w:txbxContent>
                   <w:p>
@@ -2920,7 +2912,7 @@
 </file>
 
 <file path=word/footnotes.xml><?xml version="1.0" encoding="utf-8"?>
-<w:footnotes xmlns:wpc="http://schemas.microsoft.com/office/word/2010/wordprocessingCanvas" xmlns:cx="http://schemas.microsoft.com/office/drawing/2014/chartex" xmlns:cx1="http://schemas.microsoft.com/office/drawing/2015/9/8/chartex" xmlns:mc="http://schemas.openxmlformats.org/markup-compatibility/2006" xmlns:o="urn:schemas-microsoft-com:office:office" xmlns:r="http://schemas.openxmlformats.org/officeDocument/2006/relationships" xmlns:m="http://schemas.openxmlformats.org/officeDocument/2006/math" xmlns:v="urn:schemas-microsoft-com:vml" xmlns:wp14="http://schemas.microsoft.com/office/word/2010/wordprocessingDrawing" xmlns:wp="http://schemas.openxmlformats.org/drawingml/2006/wordprocessingDrawing" xmlns:w10="urn:schemas-microsoft-com:office:word" xmlns:w="http://schemas.openxmlformats.org/wordprocessingml/2006/main" xmlns:w14="http://schemas.microsoft.com/office/word/2010/wordml" xmlns:w15="http://schemas.microsoft.com/office/word/2012/wordml" xmlns:w16se="http://schemas.microsoft.com/office/word/2015/wordml/symex" xmlns:wpg="http://schemas.microsoft.com/office/word/2010/wordprocessingGroup" xmlns:wpi="http://schemas.microsoft.com/office/word/2010/wordprocessingInk" xmlns:wne="http://schemas.microsoft.com/office/word/2006/wordml" xmlns:wps="http://schemas.microsoft.com/office/word/2010/wordprocessingShape" mc:Ignorable="w14 w15 w16se wp14">
+<w:footnotes xmlns:wpc="http://schemas.microsoft.com/office/word/2010/wordprocessingCanvas" xmlns:cx="http://schemas.microsoft.com/office/drawing/2014/chartex" xmlns:cx1="http://schemas.microsoft.com/office/drawing/2015/9/8/chartex" xmlns:cx2="http://schemas.microsoft.com/office/drawing/2015/10/21/chartex" xmlns:cx3="http://schemas.microsoft.com/office/drawing/2016/5/9/chartex" xmlns:cx4="http://schemas.microsoft.com/office/drawing/2016/5/10/chartex" xmlns:cx5="http://schemas.microsoft.com/office/drawing/2016/5/11/chartex" xmlns:cx6="http://schemas.microsoft.com/office/drawing/2016/5/12/chartex" xmlns:cx7="http://schemas.microsoft.com/office/drawing/2016/5/13/chartex" xmlns:cx8="http://schemas.microsoft.com/office/drawing/2016/5/14/chartex" xmlns:mc="http://schemas.openxmlformats.org/markup-compatibility/2006" xmlns:aink="http://schemas.microsoft.com/office/drawing/2016/ink" xmlns:am3d="http://schemas.microsoft.com/office/drawing/2017/model3d" xmlns:o="urn:schemas-microsoft-com:office:office" xmlns:r="http://schemas.openxmlformats.org/officeDocument/2006/relationships" xmlns:m="http://schemas.openxmlformats.org/officeDocument/2006/math" xmlns:v="urn:schemas-microsoft-com:vml" xmlns:wp14="http://schemas.microsoft.com/office/word/2010/wordprocessingDrawing" xmlns:wp="http://schemas.openxmlformats.org/drawingml/2006/wordprocessingDrawing" xmlns:w10="urn:schemas-microsoft-com:office:word" xmlns:w="http://schemas.openxmlformats.org/wordprocessingml/2006/main" xmlns:w14="http://schemas.microsoft.com/office/word/2010/wordml" xmlns:w15="http://schemas.microsoft.com/office/word/2012/wordml" xmlns:w16cex="http://schemas.microsoft.com/office/word/2018/wordml/cex" xmlns:w16cid="http://schemas.microsoft.com/office/word/2016/wordml/cid" xmlns:w16="http://schemas.microsoft.com/office/word/2018/wordml" xmlns:w16se="http://schemas.microsoft.com/office/word/2015/wordml/symex" xmlns:wpg="http://schemas.microsoft.com/office/word/2010/wordprocessingGroup" xmlns:wpi="http://schemas.microsoft.com/office/word/2010/wordprocessingInk" xmlns:wne="http://schemas.microsoft.com/office/word/2006/wordml" xmlns:wps="http://schemas.microsoft.com/office/word/2010/wordprocessingShape" mc:Ignorable="w14 w15 w16se w16cid w16 w16cex wp14">
   <w:footnote w:type="separator" w:id="-1">
     <w:p>
       <w:pPr>
@@ -2945,7 +2937,7 @@
 </file>
 
 <file path=word/header1.xml><?xml version="1.0" encoding="utf-8"?>
-<w:hdr xmlns:wpc="http://schemas.microsoft.com/office/word/2010/wordprocessingCanvas" xmlns:cx="http://schemas.microsoft.com/office/drawing/2014/chartex" xmlns:cx1="http://schemas.microsoft.com/office/drawing/2015/9/8/chartex" xmlns:mc="http://schemas.openxmlformats.org/markup-compatibility/2006" xmlns:o="urn:schemas-microsoft-com:office:office" xmlns:r="http://schemas.openxmlformats.org/officeDocument/2006/relationships" xmlns:m="http://schemas.openxmlformats.org/officeDocument/2006/math" xmlns:v="urn:schemas-microsoft-com:vml" xmlns:wp14="http://schemas.microsoft.com/office/word/2010/wordprocessingDrawing" xmlns:wp="http://schemas.openxmlformats.org/drawingml/2006/wordprocessingDrawing" xmlns:w10="urn:schemas-microsoft-com:office:word" xmlns:w="http://schemas.openxmlformats.org/wordprocessingml/2006/main" xmlns:w14="http://schemas.microsoft.com/office/word/2010/wordml" xmlns:w15="http://schemas.microsoft.com/office/word/2012/wordml" xmlns:w16se="http://schemas.microsoft.com/office/word/2015/wordml/symex" xmlns:wpg="http://schemas.microsoft.com/office/word/2010/wordprocessingGroup" xmlns:wpi="http://schemas.microsoft.com/office/word/2010/wordprocessingInk" xmlns:wne="http://schemas.microsoft.com/office/word/2006/wordml" xmlns:wps="http://schemas.microsoft.com/office/word/2010/wordprocessingShape" mc:Ignorable="w14 w15 w16se wp14">
+<w:hdr xmlns:wpc="http://schemas.microsoft.com/office/word/2010/wordprocessingCanvas" xmlns:cx="http://schemas.microsoft.com/office/drawing/2014/chartex" xmlns:cx1="http://schemas.microsoft.com/office/drawing/2015/9/8/chartex" xmlns:cx2="http://schemas.microsoft.com/office/drawing/2015/10/21/chartex" xmlns:cx3="http://schemas.microsoft.com/office/drawing/2016/5/9/chartex" xmlns:cx4="http://schemas.microsoft.com/office/drawing/2016/5/10/chartex" xmlns:cx5="http://schemas.microsoft.com/office/drawing/2016/5/11/chartex" xmlns:cx6="http://schemas.microsoft.com/office/drawing/2016/5/12/chartex" xmlns:cx7="http://schemas.microsoft.com/office/drawing/2016/5/13/chartex" xmlns:cx8="http://schemas.microsoft.com/office/drawing/2016/5/14/chartex" xmlns:mc="http://schemas.openxmlformats.org/markup-compatibility/2006" xmlns:aink="http://schemas.microsoft.com/office/drawing/2016/ink" xmlns:am3d="http://schemas.microsoft.com/office/drawing/2017/model3d" xmlns:o="urn:schemas-microsoft-com:office:office" xmlns:r="http://schemas.openxmlformats.org/officeDocument/2006/relationships" xmlns:m="http://schemas.openxmlformats.org/officeDocument/2006/math" xmlns:v="urn:schemas-microsoft-com:vml" xmlns:wp14="http://schemas.microsoft.com/office/word/2010/wordprocessingDrawing" xmlns:wp="http://schemas.openxmlformats.org/drawingml/2006/wordprocessingDrawing" xmlns:w10="urn:schemas-microsoft-com:office:word" xmlns:w="http://schemas.openxmlformats.org/wordprocessingml/2006/main" xmlns:w14="http://schemas.microsoft.com/office/word/2010/wordml" xmlns:w15="http://schemas.microsoft.com/office/word/2012/wordml" xmlns:w16cex="http://schemas.microsoft.com/office/word/2018/wordml/cex" xmlns:w16cid="http://schemas.microsoft.com/office/word/2016/wordml/cid" xmlns:w16="http://schemas.microsoft.com/office/word/2018/wordml" xmlns:w16se="http://schemas.microsoft.com/office/word/2015/wordml/symex" xmlns:wpg="http://schemas.microsoft.com/office/word/2010/wordprocessingGroup" xmlns:wpi="http://schemas.microsoft.com/office/word/2010/wordprocessingInk" xmlns:wne="http://schemas.microsoft.com/office/word/2006/wordml" xmlns:wps="http://schemas.microsoft.com/office/word/2010/wordprocessingShape" mc:Ignorable="w14 w15 w16se w16cid w16 w16cex wp14">
   <w:p>
     <w:pPr>
       <w:pStyle w:val="Header"/>
@@ -2958,7 +2950,7 @@
       <mc:AlternateContent>
         <mc:Choice Requires="wps">
           <w:drawing>
-            <wp:anchor distT="0" distB="0" distL="118745" distR="118745" simplePos="0" relativeHeight="251659264" behindDoc="1" locked="0" layoutInCell="1" allowOverlap="0">
+            <wp:anchor distT="0" distB="0" distL="118745" distR="118745" simplePos="0" relativeHeight="251659264" behindDoc="1" locked="0" layoutInCell="1" allowOverlap="0" wp14:anchorId="156B1089" wp14:editId="476619DB">
               <wp:simplePos x="0" y="0"/>
               <wp:positionH relativeFrom="margin">
                 <wp:align>center</wp:align>
@@ -3029,6 +3021,7 @@
                             <w:dataBinding w:prefixMappings="xmlns:ns0='http://purl.org/dc/elements/1.1/' xmlns:ns1='http://schemas.openxmlformats.org/package/2006/metadata/core-properties' " w:xpath="/ns1:coreProperties[1]/ns0:title[1]" w:storeItemID="{6C3C8BC8-F283-45AE-878A-BAB7291924A1}"/>
                             <w:text/>
                           </w:sdtPr>
+                          <w:sdtEndPr/>
                           <w:sdtContent>
                             <w:p>
                               <w:pPr>
@@ -3071,7 +3064,7 @@
         </mc:Choice>
         <mc:Fallback>
           <w:pict>
-            <v:rect id="Rectangle 197" o:spid="_x0000_s1030" style="position:absolute;margin-left:0;margin-top:0;width:468.5pt;height:21.3pt;z-index:-251657216;visibility:visible;mso-wrap-style:square;mso-width-percent:1000;mso-height-percent:27;mso-top-percent:45;mso-wrap-distance-left:9.35pt;mso-wrap-distance-top:0;mso-wrap-distance-right:9.35pt;mso-wrap-distance-bottom:0;mso-position-horizontal:center;mso-position-horizontal-relative:margin;mso-position-vertical-relative:page;mso-width-percent:1000;mso-height-percent:27;mso-top-percent:45;mso-width-relative:margin;mso-height-relative:page;v-text-anchor:middle" o:gfxdata="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" o:allowoverlap="f" fillcolor="#5b9bd5 [3204]" stroked="f" strokeweight="1pt">
+            <v:rect w14:anchorId="156B1089" id="Rectangle 197" o:spid="_x0000_s1030" style="position:absolute;margin-left:0;margin-top:0;width:468.5pt;height:21.3pt;z-index:-251657216;visibility:visible;mso-wrap-style:square;mso-width-percent:1000;mso-height-percent:27;mso-top-percent:45;mso-wrap-distance-left:9.35pt;mso-wrap-distance-top:0;mso-wrap-distance-right:9.35pt;mso-wrap-distance-bottom:0;mso-position-horizontal:center;mso-position-horizontal-relative:margin;mso-position-vertical-relative:page;mso-width-percent:1000;mso-height-percent:27;mso-top-percent:45;mso-width-relative:margin;mso-height-relative:page;v-text-anchor:middle" o:gfxdata="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" o:allowoverlap="f" fillcolor="#5b9bd5 [3204]" stroked="f" strokeweight="1pt">
               <v:textbox style="mso-fit-shape-to-text:t">
                 <w:txbxContent>
                   <w:sdt>
@@ -3086,6 +3079,7 @@
                       <w:dataBinding w:prefixMappings="xmlns:ns0='http://purl.org/dc/elements/1.1/' xmlns:ns1='http://schemas.openxmlformats.org/package/2006/metadata/core-properties' " w:xpath="/ns1:coreProperties[1]/ns0:title[1]" w:storeItemID="{6C3C8BC8-F283-45AE-878A-BAB7291924A1}"/>
                       <w:text/>
                     </w:sdtPr>
+                    <w:sdtEndPr/>
                     <w:sdtContent>
                       <w:p>
                         <w:pPr>
@@ -3119,7 +3113,7 @@
 </file>
 
 <file path=word/numbering.xml><?xml version="1.0" encoding="utf-8"?>
-<w:numbering xmlns:wpc="http://schemas.microsoft.com/office/word/2010/wordprocessingCanvas" xmlns:cx="http://schemas.microsoft.com/office/drawing/2014/chartex" xmlns:cx1="http://schemas.microsoft.com/office/drawing/2015/9/8/chartex" xmlns:mc="http://schemas.openxmlformats.org/markup-compatibility/2006" xmlns:o="urn:schemas-microsoft-com:office:office" xmlns:r="http://schemas.openxmlformats.org/officeDocument/2006/relationships" xmlns:m="http://schemas.openxmlformats.org/officeDocument/2006/math" xmlns:v="urn:schemas-microsoft-com:vml" xmlns:wp14="http://schemas.microsoft.com/office/word/2010/wordprocessingDrawing" xmlns:wp="http://schemas.openxmlformats.org/drawingml/2006/wordprocessingDrawing" xmlns:w10="urn:schemas-microsoft-com:office:word" xmlns:w="http://schemas.openxmlformats.org/wordprocessingml/2006/main" xmlns:w14="http://schemas.microsoft.com/office/word/2010/wordml" xmlns:w15="http://schemas.microsoft.com/office/word/2012/wordml" xmlns:w16se="http://schemas.microsoft.com/office/word/2015/wordml/symex" xmlns:wpg="http://schemas.microsoft.com/office/word/2010/wordprocessingGroup" xmlns:wpi="http://schemas.microsoft.com/office/word/2010/wordprocessingInk" xmlns:wne="http://schemas.microsoft.com/office/word/2006/wordml" xmlns:wps="http://schemas.microsoft.com/office/word/2010/wordprocessingShape" mc:Ignorable="w14 w15 w16se wp14">
+<w:numbering xmlns:wpc="http://schemas.microsoft.com/office/word/2010/wordprocessingCanvas" xmlns:cx="http://schemas.microsoft.com/office/drawing/2014/chartex" xmlns:cx1="http://schemas.microsoft.com/office/drawing/2015/9/8/chartex" xmlns:cx2="http://schemas.microsoft.com/office/drawing/2015/10/21/chartex" xmlns:cx3="http://schemas.microsoft.com/office/drawing/2016/5/9/chartex" xmlns:cx4="http://schemas.microsoft.com/office/drawing/2016/5/10/chartex" xmlns:cx5="http://schemas.microsoft.com/office/drawing/2016/5/11/chartex" xmlns:cx6="http://schemas.microsoft.com/office/drawing/2016/5/12/chartex" xmlns:cx7="http://schemas.microsoft.com/office/drawing/2016/5/13/chartex" xmlns:cx8="http://schemas.microsoft.com/office/drawing/2016/5/14/chartex" xmlns:mc="http://schemas.openxmlformats.org/markup-compatibility/2006" xmlns:aink="http://schemas.microsoft.com/office/drawing/2016/ink" xmlns:am3d="http://schemas.microsoft.com/office/drawing/2017/model3d" xmlns:o="urn:schemas-microsoft-com:office:office" xmlns:r="http://schemas.openxmlformats.org/officeDocument/2006/relationships" xmlns:m="http://schemas.openxmlformats.org/officeDocument/2006/math" xmlns:v="urn:schemas-microsoft-com:vml" xmlns:wp14="http://schemas.microsoft.com/office/word/2010/wordprocessingDrawing" xmlns:wp="http://schemas.openxmlformats.org/drawingml/2006/wordprocessingDrawing" xmlns:w10="urn:schemas-microsoft-com:office:word" xmlns:w="http://schemas.openxmlformats.org/wordprocessingml/2006/main" xmlns:w14="http://schemas.microsoft.com/office/word/2010/wordml" xmlns:w15="http://schemas.microsoft.com/office/word/2012/wordml" xmlns:w16cex="http://schemas.microsoft.com/office/word/2018/wordml/cex" xmlns:w16cid="http://schemas.microsoft.com/office/word/2016/wordml/cid" xmlns:w16="http://schemas.microsoft.com/office/word/2018/wordml" xmlns:w16se="http://schemas.microsoft.com/office/word/2015/wordml/symex" xmlns:wpg="http://schemas.microsoft.com/office/word/2010/wordprocessingGroup" xmlns:wpi="http://schemas.microsoft.com/office/word/2010/wordprocessingInk" xmlns:wne="http://schemas.microsoft.com/office/word/2006/wordml" xmlns:wps="http://schemas.microsoft.com/office/word/2010/wordprocessingShape" mc:Ignorable="w14 w15 w16se w16cid w16 w16cex wp14">
   <w:abstractNum w:abstractNumId="0" w15:restartNumberingAfterBreak="0">
     <w:nsid w:val="16737EEE"/>
     <w:multiLevelType w:val="hybridMultilevel"/>
@@ -3936,7 +3930,7 @@
 </file>
 
 <file path=word/styles.xml><?xml version="1.0" encoding="utf-8"?>
-<w:styles xmlns:mc="http://schemas.openxmlformats.org/markup-compatibility/2006" xmlns:r="http://schemas.openxmlformats.org/officeDocument/2006/relationships" xmlns:w="http://schemas.openxmlformats.org/wordprocessingml/2006/main" xmlns:w14="http://schemas.microsoft.com/office/word/2010/wordml" xmlns:w15="http://schemas.microsoft.com/office/word/2012/wordml" xmlns:w16se="http://schemas.microsoft.com/office/word/2015/wordml/symex" mc:Ignorable="w14 w15 w16se">
+<w:styles xmlns:mc="http://schemas.openxmlformats.org/markup-compatibility/2006" xmlns:r="http://schemas.openxmlformats.org/officeDocument/2006/relationships" xmlns:w="http://schemas.openxmlformats.org/wordprocessingml/2006/main" xmlns:w14="http://schemas.microsoft.com/office/word/2010/wordml" xmlns:w15="http://schemas.microsoft.com/office/word/2012/wordml" xmlns:w16cex="http://schemas.microsoft.com/office/word/2018/wordml/cex" xmlns:w16cid="http://schemas.microsoft.com/office/word/2016/wordml/cid" xmlns:w16="http://schemas.microsoft.com/office/word/2018/wordml" xmlns:w16se="http://schemas.microsoft.com/office/word/2015/wordml/symex" mc:Ignorable="w14 w15 w16se w16cid w16 w16cex">
   <w:docDefaults>
     <w:rPrDefault>
       <w:rPr>
@@ -3952,7 +3946,7 @@
       </w:pPr>
     </w:pPrDefault>
   </w:docDefaults>
-  <w:latentStyles w:defLockedState="0" w:defUIPriority="99" w:defSemiHidden="0" w:defUnhideWhenUsed="0" w:defQFormat="0" w:count="371">
+  <w:latentStyles w:defLockedState="0" w:defUIPriority="99" w:defSemiHidden="0" w:defUnhideWhenUsed="0" w:defQFormat="0" w:count="376">
     <w:lsdException w:name="Normal" w:uiPriority="0" w:qFormat="1"/>
     <w:lsdException w:name="heading 1" w:uiPriority="9" w:qFormat="1"/>
     <w:lsdException w:name="heading 2" w:semiHidden="1" w:uiPriority="9" w:unhideWhenUsed="1" w:qFormat="1"/>
@@ -4058,7 +4052,6 @@
     <w:lsdException w:name="HTML Sample" w:semiHidden="1" w:unhideWhenUsed="1"/>
     <w:lsdException w:name="HTML Typewriter" w:semiHidden="1" w:unhideWhenUsed="1"/>
     <w:lsdException w:name="HTML Variable" w:semiHidden="1" w:unhideWhenUsed="1"/>
-    <w:lsdException w:name="Normal Table" w:semiHidden="1" w:unhideWhenUsed="1"/>
     <w:lsdException w:name="annotation subject" w:semiHidden="1" w:unhideWhenUsed="1"/>
     <w:lsdException w:name="No List" w:semiHidden="1" w:unhideWhenUsed="1"/>
     <w:lsdException w:name="Outline List 1" w:semiHidden="1" w:unhideWhenUsed="1"/>
@@ -4101,11 +4094,8 @@
     <w:lsdException w:name="Table Contemporary" w:semiHidden="1" w:unhideWhenUsed="1"/>
     <w:lsdException w:name="Table Elegant" w:semiHidden="1" w:unhideWhenUsed="1"/>
     <w:lsdException w:name="Table Professional" w:semiHidden="1" w:unhideWhenUsed="1"/>
-    <w:lsdException w:name="Table Subtle 1" w:semiHidden="1" w:unhideWhenUsed="1"/>
     <w:lsdException w:name="Table Subtle 2" w:semiHidden="1" w:unhideWhenUsed="1"/>
     <w:lsdException w:name="Table Web 1" w:semiHidden="1" w:unhideWhenUsed="1"/>
-    <w:lsdException w:name="Table Web 2" w:semiHidden="1" w:unhideWhenUsed="1"/>
-    <w:lsdException w:name="Table Web 3" w:semiHidden="1" w:unhideWhenUsed="1"/>
     <w:lsdException w:name="Balloon Text" w:semiHidden="1" w:unhideWhenUsed="1"/>
     <w:lsdException w:name="Table Grid" w:uiPriority="39"/>
     <w:lsdException w:name="Table Theme" w:semiHidden="1" w:unhideWhenUsed="1"/>
@@ -4324,6 +4314,11 @@
     <w:lsdException w:name="List Table 5 Dark Accent 6" w:uiPriority="50"/>
     <w:lsdException w:name="List Table 6 Colorful Accent 6" w:uiPriority="51"/>
     <w:lsdException w:name="List Table 7 Colorful Accent 6" w:uiPriority="52"/>
+    <w:lsdException w:name="Mention" w:semiHidden="1" w:unhideWhenUsed="1"/>
+    <w:lsdException w:name="Smart Hyperlink" w:semiHidden="1" w:unhideWhenUsed="1"/>
+    <w:lsdException w:name="Hashtag" w:semiHidden="1" w:unhideWhenUsed="1"/>
+    <w:lsdException w:name="Unresolved Mention" w:semiHidden="1" w:unhideWhenUsed="1"/>
+    <w:lsdException w:name="Smart Link" w:semiHidden="1" w:unhideWhenUsed="1"/>
   </w:latentStyles>
   <w:style w:type="paragraph" w:default="1" w:styleId="Normal">
     <w:name w:val="Normal"/>
@@ -4575,544 +4570,6 @@
     </w:rPr>
   </w:style>
 </w:styles>
-</file>
-
-<file path=word/glossary/document.xml><?xml version="1.0" encoding="utf-8"?>
-<w:glossaryDocument xmlns:wpc="http://schemas.microsoft.com/office/word/2010/wordprocessingCanvas" xmlns:cx="http://schemas.microsoft.com/office/drawing/2014/chartex" xmlns:cx1="http://schemas.microsoft.com/office/drawing/2015/9/8/chartex" xmlns:mc="http://schemas.openxmlformats.org/markup-compatibility/2006" xmlns:o="urn:schemas-microsoft-com:office:office" xmlns:r="http://schemas.openxmlformats.org/officeDocument/2006/relationships" xmlns:m="http://schemas.openxmlformats.org/officeDocument/2006/math" xmlns:v="urn:schemas-microsoft-com:vml" xmlns:wp14="http://schemas.microsoft.com/office/word/2010/wordprocessingDrawing" xmlns:wp="http://schemas.openxmlformats.org/drawingml/2006/wordprocessingDrawing" xmlns:w10="urn:schemas-microsoft-com:office:word" xmlns:w="http://schemas.openxmlformats.org/wordprocessingml/2006/main" xmlns:w14="http://schemas.microsoft.com/office/word/2010/wordml" xmlns:w15="http://schemas.microsoft.com/office/word/2012/wordml" xmlns:w16se="http://schemas.microsoft.com/office/word/2015/wordml/symex" xmlns:wpg="http://schemas.microsoft.com/office/word/2010/wordprocessingGroup" xmlns:wpi="http://schemas.microsoft.com/office/word/2010/wordprocessingInk" xmlns:wne="http://schemas.microsoft.com/office/word/2006/wordml" xmlns:wps="http://schemas.microsoft.com/office/word/2010/wordprocessingShape" mc:Ignorable="w14 w15 w16se wp14"/>
-</file>
-
-<file path=word/glossary/fontTable.xml><?xml version="1.0" encoding="utf-8"?>
-<w:fonts xmlns:mc="http://schemas.openxmlformats.org/markup-compatibility/2006" xmlns:r="http://schemas.openxmlformats.org/officeDocument/2006/relationships" xmlns:w="http://schemas.openxmlformats.org/wordprocessingml/2006/main" xmlns:w14="http://schemas.microsoft.com/office/word/2010/wordml" xmlns:w15="http://schemas.microsoft.com/office/word/2012/wordml" xmlns:w16se="http://schemas.microsoft.com/office/word/2015/wordml/symex" mc:Ignorable="w14 w15 w16se">
-  <w:font w:name="Symbol">
-    <w:panose1 w:val="05050102010706020507"/>
-    <w:charset w:val="02"/>
-    <w:family w:val="roman"/>
-    <w:pitch w:val="variable"/>
-    <w:sig w:usb0="00000000" w:usb1="10000000" w:usb2="00000000" w:usb3="00000000" w:csb0="80000000" w:csb1="00000000"/>
-  </w:font>
-  <w:font w:name="Times New Roman">
-    <w:panose1 w:val="02020603050405020304"/>
-    <w:charset w:val="00"/>
-    <w:family w:val="roman"/>
-    <w:pitch w:val="variable"/>
-    <w:sig w:usb0="E0002EFF" w:usb1="C000785B" w:usb2="00000009" w:usb3="00000000" w:csb0="000001FF" w:csb1="00000000"/>
-  </w:font>
-  <w:font w:name="Courier New">
-    <w:panose1 w:val="02070309020205020404"/>
-    <w:charset w:val="00"/>
-    <w:family w:val="modern"/>
-    <w:pitch w:val="fixed"/>
-    <w:sig w:usb0="E0002EFF" w:usb1="C0007843" w:usb2="00000009" w:usb3="00000000" w:csb0="000001FF" w:csb1="00000000"/>
-  </w:font>
-  <w:font w:name="Wingdings">
-    <w:panose1 w:val="05000000000000000000"/>
-    <w:charset w:val="02"/>
-    <w:family w:val="auto"/>
-    <w:pitch w:val="variable"/>
-    <w:sig w:usb0="00000000" w:usb1="10000000" w:usb2="00000000" w:usb3="00000000" w:csb0="80000000" w:csb1="00000000"/>
-  </w:font>
-  <w:font w:name="Calibri">
-    <w:panose1 w:val="020F0502020204030204"/>
-    <w:charset w:val="00"/>
-    <w:family w:val="swiss"/>
-    <w:pitch w:val="variable"/>
-    <w:sig w:usb0="E4002EFF" w:usb1="C000247B" w:usb2="00000009" w:usb3="00000000" w:csb0="000001FF" w:csb1="00000000"/>
-  </w:font>
-  <w:font w:name="Calibri Light">
-    <w:panose1 w:val="020F0302020204030204"/>
-    <w:charset w:val="00"/>
-    <w:family w:val="swiss"/>
-    <w:pitch w:val="variable"/>
-    <w:sig w:usb0="E4002EFF" w:usb1="C000247B" w:usb2="00000009" w:usb3="00000000" w:csb0="000001FF" w:csb1="00000000"/>
-  </w:font>
-  <w:font w:name="Cambria Math">
-    <w:panose1 w:val="02040503050406030204"/>
-    <w:charset w:val="00"/>
-    <w:family w:val="roman"/>
-    <w:pitch w:val="variable"/>
-    <w:sig w:usb0="E00002FF" w:usb1="420024FF" w:usb2="00000000" w:usb3="00000000" w:csb0="0000019F" w:csb1="00000000"/>
-  </w:font>
-</w:fonts>
-</file>
-
-<file path=word/glossary/settings.xml><?xml version="1.0" encoding="utf-8"?>
-<w:settings xmlns:mc="http://schemas.openxmlformats.org/markup-compatibility/2006" xmlns:o="urn:schemas-microsoft-com:office:office" xmlns:r="http://schemas.openxmlformats.org/officeDocument/2006/relationships" xmlns:m="http://schemas.openxmlformats.org/officeDocument/2006/math" xmlns:v="urn:schemas-microsoft-com:vml" xmlns:w10="urn:schemas-microsoft-com:office:word" xmlns:w="http://schemas.openxmlformats.org/wordprocessingml/2006/main" xmlns:w14="http://schemas.microsoft.com/office/word/2010/wordml" xmlns:w15="http://schemas.microsoft.com/office/word/2012/wordml" xmlns:w16se="http://schemas.microsoft.com/office/word/2015/wordml/symex" xmlns:sl="http://schemas.openxmlformats.org/schemaLibrary/2006/main" mc:Ignorable="w14 w15 w16se">
-  <w:view w:val="normal"/>
-  <w:defaultTabStop w:val="720"/>
-  <w:characterSpacingControl w:val="doNotCompress"/>
-  <w:compat>
-    <w:useFELayout/>
-    <w:compatSetting w:name="compatibilityMode" w:uri="http://schemas.microsoft.com/office/word" w:val="15"/>
-    <w:compatSetting w:name="overrideTableStyleFontSizeAndJustification" w:uri="http://schemas.microsoft.com/office/word" w:val="1"/>
-    <w:compatSetting w:name="enableOpenTypeFeatures" w:uri="http://schemas.microsoft.com/office/word" w:val="1"/>
-    <w:compatSetting w:name="doNotFlipMirrorIndents" w:uri="http://schemas.microsoft.com/office/word" w:val="1"/>
-    <w:compatSetting w:name="differentiateMultirowTableHeaders" w:uri="http://schemas.microsoft.com/office/word" w:val="1"/>
-  </w:compat>
-  <w:rsids>
-    <w:rsidRoot w:val="00D80C88"/>
-    <w:rsid w:val="002A7932"/>
-    <w:rsid w:val="00D80C88"/>
-  </w:rsids>
-  <m:mathPr>
-    <m:mathFont m:val="Cambria Math"/>
-    <m:brkBin m:val="before"/>
-    <m:brkBinSub m:val="--"/>
-    <m:smallFrac m:val="0"/>
-    <m:dispDef/>
-    <m:lMargin m:val="0"/>
-    <m:rMargin m:val="0"/>
-    <m:defJc m:val="centerGroup"/>
-    <m:wrapIndent m:val="1440"/>
-    <m:intLim m:val="subSup"/>
-    <m:naryLim m:val="undOvr"/>
-  </m:mathPr>
-  <w:themeFontLang w:val="en-AU"/>
-  <w:clrSchemeMapping w:bg1="light1" w:t1="dark1" w:bg2="light2" w:t2="dark2" w:accent1="accent1" w:accent2="accent2" w:accent3="accent3" w:accent4="accent4" w:accent5="accent5" w:accent6="accent6" w:hyperlink="hyperlink" w:followedHyperlink="followedHyperlink"/>
-  <w:decimalSymbol w:val="."/>
-  <w:listSeparator w:val=","/>
-  <w15:chartTrackingRefBased/>
-</w:settings>
-</file>
-
-<file path=word/glossary/styles.xml><?xml version="1.0" encoding="utf-8"?>
-<w:styles xmlns:mc="http://schemas.openxmlformats.org/markup-compatibility/2006" xmlns:r="http://schemas.openxmlformats.org/officeDocument/2006/relationships" xmlns:w="http://schemas.openxmlformats.org/wordprocessingml/2006/main" xmlns:w14="http://schemas.microsoft.com/office/word/2010/wordml" xmlns:w15="http://schemas.microsoft.com/office/word/2012/wordml" xmlns:w16se="http://schemas.microsoft.com/office/word/2015/wordml/symex" mc:Ignorable="w14 w15 w16se">
-  <w:docDefaults>
-    <w:rPrDefault>
-      <w:rPr>
-        <w:rFonts w:asciiTheme="minorHAnsi" w:eastAsiaTheme="minorEastAsia" w:hAnsiTheme="minorHAnsi" w:cstheme="minorBidi"/>
-        <w:sz w:val="22"/>
-        <w:szCs w:val="22"/>
-        <w:lang w:val="en-AU" w:eastAsia="en-AU" w:bidi="ar-SA"/>
-      </w:rPr>
-    </w:rPrDefault>
-    <w:pPrDefault>
-      <w:pPr>
-        <w:spacing w:after="160" w:line="259" w:lineRule="auto"/>
-      </w:pPr>
-    </w:pPrDefault>
-  </w:docDefaults>
-  <w:latentStyles w:defLockedState="0" w:defUIPriority="99" w:defSemiHidden="0" w:defUnhideWhenUsed="0" w:defQFormat="0" w:count="371">
-    <w:lsdException w:name="Normal" w:uiPriority="0" w:qFormat="1"/>
-    <w:lsdException w:name="heading 1" w:uiPriority="9" w:qFormat="1"/>
-    <w:lsdException w:name="heading 2" w:semiHidden="1" w:uiPriority="9" w:unhideWhenUsed="1" w:qFormat="1"/>
-    <w:lsdException w:name="heading 3" w:semiHidden="1" w:uiPriority="9" w:unhideWhenUsed="1" w:qFormat="1"/>
-    <w:lsdException w:name="heading 4" w:semiHidden="1" w:uiPriority="9" w:unhideWhenUsed="1" w:qFormat="1"/>
-    <w:lsdException w:name="heading 5" w:semiHidden="1" w:uiPriority="9" w:unhideWhenUsed="1" w:qFormat="1"/>
-    <w:lsdException w:name="heading 6" w:semiHidden="1" w:uiPriority="9" w:unhideWhenUsed="1" w:qFormat="1"/>
-    <w:lsdException w:name="heading 7" w:semiHidden="1" w:uiPriority="9" w:unhideWhenUsed="1" w:qFormat="1"/>
-    <w:lsdException w:name="heading 8" w:semiHidden="1" w:uiPriority="9" w:unhideWhenUsed="1" w:qFormat="1"/>
-    <w:lsdException w:name="heading 9" w:semiHidden="1" w:uiPriority="9" w:unhideWhenUsed="1" w:qFormat="1"/>
-    <w:lsdException w:name="index 1" w:semiHidden="1" w:unhideWhenUsed="1"/>
-    <w:lsdException w:name="index 2" w:semiHidden="1" w:unhideWhenUsed="1"/>
-    <w:lsdException w:name="index 3" w:semiHidden="1" w:unhideWhenUsed="1"/>
-    <w:lsdException w:name="index 4" w:semiHidden="1" w:unhideWhenUsed="1"/>
-    <w:lsdException w:name="index 5" w:semiHidden="1" w:unhideWhenUsed="1"/>
-    <w:lsdException w:name="index 6" w:semiHidden="1" w:unhideWhenUsed="1"/>
-    <w:lsdException w:name="index 7" w:semiHidden="1" w:unhideWhenUsed="1"/>
-    <w:lsdException w:name="index 8" w:semiHidden="1" w:unhideWhenUsed="1"/>
-    <w:lsdException w:name="index 9" w:semiHidden="1" w:unhideWhenUsed="1"/>
-    <w:lsdException w:name="toc 1" w:semiHidden="1" w:uiPriority="39" w:unhideWhenUsed="1"/>
-    <w:lsdException w:name="toc 2" w:semiHidden="1" w:uiPriority="39" w:unhideWhenUsed="1"/>
-    <w:lsdException w:name="toc 3" w:semiHidden="1" w:uiPriority="39" w:unhideWhenUsed="1"/>
-    <w:lsdException w:name="toc 4" w:semiHidden="1" w:uiPriority="39" w:unhideWhenUsed="1"/>
-    <w:lsdException w:name="toc 5" w:semiHidden="1" w:uiPriority="39" w:unhideWhenUsed="1"/>
-    <w:lsdException w:name="toc 6" w:semiHidden="1" w:uiPriority="39" w:unhideWhenUsed="1"/>
-    <w:lsdException w:name="toc 7" w:semiHidden="1" w:uiPriority="39" w:unhideWhenUsed="1"/>
-    <w:lsdException w:name="toc 8" w:semiHidden="1" w:uiPriority="39" w:unhideWhenUsed="1"/>
-    <w:lsdException w:name="toc 9" w:semiHidden="1" w:uiPriority="39" w:unhideWhenUsed="1"/>
-    <w:lsdException w:name="Normal Indent" w:semiHidden="1" w:unhideWhenUsed="1"/>
-    <w:lsdException w:name="footnote text" w:semiHidden="1" w:unhideWhenUsed="1"/>
-    <w:lsdException w:name="annotation text" w:semiHidden="1" w:unhideWhenUsed="1"/>
-    <w:lsdException w:name="header" w:semiHidden="1" w:unhideWhenUsed="1"/>
-    <w:lsdException w:name="footer" w:semiHidden="1" w:unhideWhenUsed="1"/>
-    <w:lsdException w:name="index heading" w:semiHidden="1" w:unhideWhenUsed="1"/>
-    <w:lsdException w:name="caption" w:semiHidden="1" w:uiPriority="35" w:unhideWhenUsed="1" w:qFormat="1"/>
-    <w:lsdException w:name="table of figures" w:semiHidden="1" w:unhideWhenUsed="1"/>
-    <w:lsdException w:name="envelope address" w:semiHidden="1" w:unhideWhenUsed="1"/>
-    <w:lsdException w:name="envelope return" w:semiHidden="1" w:unhideWhenUsed="1"/>
-    <w:lsdException w:name="footnote reference" w:semiHidden="1" w:unhideWhenUsed="1"/>
-    <w:lsdException w:name="annotation reference" w:semiHidden="1" w:unhideWhenUsed="1"/>
-    <w:lsdException w:name="line number" w:semiHidden="1" w:unhideWhenUsed="1"/>
-    <w:lsdException w:name="page number" w:semiHidden="1" w:unhideWhenUsed="1"/>
-    <w:lsdException w:name="endnote reference" w:semiHidden="1" w:unhideWhenUsed="1"/>
-    <w:lsdException w:name="endnote text" w:semiHidden="1" w:unhideWhenUsed="1"/>
-    <w:lsdException w:name="table of authorities" w:semiHidden="1" w:unhideWhenUsed="1"/>
-    <w:lsdException w:name="macro" w:semiHidden="1" w:unhideWhenUsed="1"/>
-    <w:lsdException w:name="toa heading" w:semiHidden="1" w:unhideWhenUsed="1"/>
-    <w:lsdException w:name="List" w:semiHidden="1" w:unhideWhenUsed="1"/>
-    <w:lsdException w:name="List Bullet" w:semiHidden="1" w:unhideWhenUsed="1"/>
-    <w:lsdException w:name="List Number" w:semiHidden="1" w:unhideWhenUsed="1"/>
-    <w:lsdException w:name="List 2" w:semiHidden="1" w:unhideWhenUsed="1"/>
-    <w:lsdException w:name="List 3" w:semiHidden="1" w:unhideWhenUsed="1"/>
-    <w:lsdException w:name="List 4" w:semiHidden="1" w:unhideWhenUsed="1"/>
-    <w:lsdException w:name="List 5" w:semiHidden="1" w:unhideWhenUsed="1"/>
-    <w:lsdException w:name="List Bullet 2" w:semiHidden="1" w:unhideWhenUsed="1"/>
-    <w:lsdException w:name="List Bullet 3" w:semiHidden="1" w:unhideWhenUsed="1"/>
-    <w:lsdException w:name="List Bullet 4" w:semiHidden="1" w:unhideWhenUsed="1"/>
-    <w:lsdException w:name="List Bullet 5" w:semiHidden="1" w:unhideWhenUsed="1"/>
-    <w:lsdException w:name="List Number 2" w:semiHidden="1" w:unhideWhenUsed="1"/>
-    <w:lsdException w:name="List Number 3" w:semiHidden="1" w:unhideWhenUsed="1"/>
-    <w:lsdException w:name="List Number 4" w:semiHidden="1" w:unhideWhenUsed="1"/>
-    <w:lsdException w:name="List Number 5" w:semiHidden="1" w:unhideWhenUsed="1"/>
-    <w:lsdException w:name="Title" w:uiPriority="10" w:qFormat="1"/>
-    <w:lsdException w:name="Closing" w:semiHidden="1" w:unhideWhenUsed="1"/>
-    <w:lsdException w:name="Signature" w:semiHidden="1" w:unhideWhenUsed="1"/>
-    <w:lsdException w:name="Default Paragraph Font" w:semiHidden="1" w:uiPriority="1" w:unhideWhenUsed="1"/>
-    <w:lsdException w:name="Body Text" w:semiHidden="1" w:unhideWhenUsed="1"/>
-    <w:lsdException w:name="Body Text Indent" w:semiHidden="1" w:unhideWhenUsed="1"/>
-    <w:lsdException w:name="List Continue" w:semiHidden="1" w:unhideWhenUsed="1"/>
-    <w:lsdException w:name="List Continue 2" w:semiHidden="1" w:unhideWhenUsed="1"/>
-    <w:lsdException w:name="List Continue 3" w:semiHidden="1" w:unhideWhenUsed="1"/>
-    <w:lsdException w:name="List Continue 4" w:semiHidden="1" w:unhideWhenUsed="1"/>
-    <w:lsdException w:name="List Continue 5" w:semiHidden="1" w:unhideWhenUsed="1"/>
-    <w:lsdException w:name="Message Header" w:semiHidden="1" w:unhideWhenUsed="1"/>
-    <w:lsdException w:name="Subtitle" w:uiPriority="11" w:qFormat="1"/>
-    <w:lsdException w:name="Salutation" w:semiHidden="1" w:unhideWhenUsed="1"/>
-    <w:lsdException w:name="Date" w:semiHidden="1" w:unhideWhenUsed="1"/>
-    <w:lsdException w:name="Body Text First Indent" w:semiHidden="1" w:unhideWhenUsed="1"/>
-    <w:lsdException w:name="Body Text First Indent 2" w:semiHidden="1" w:unhideWhenUsed="1"/>
-    <w:lsdException w:name="Note Heading" w:semiHidden="1" w:unhideWhenUsed="1"/>
-    <w:lsdException w:name="Body Text 2" w:semiHidden="1" w:unhideWhenUsed="1"/>
-    <w:lsdException w:name="Body Text 3" w:semiHidden="1" w:unhideWhenUsed="1"/>
-    <w:lsdException w:name="Body Text Indent 2" w:semiHidden="1" w:unhideWhenUsed="1"/>
-    <w:lsdException w:name="Body Text Indent 3" w:semiHidden="1" w:unhideWhenUsed="1"/>
-    <w:lsdException w:name="Block Text" w:semiHidden="1" w:unhideWhenUsed="1"/>
-    <w:lsdException w:name="Hyperlink" w:semiHidden="1" w:unhideWhenUsed="1"/>
-    <w:lsdException w:name="FollowedHyperlink" w:semiHidden="1" w:unhideWhenUsed="1"/>
-    <w:lsdException w:name="Strong" w:uiPriority="22" w:qFormat="1"/>
-    <w:lsdException w:name="Emphasis" w:uiPriority="20" w:qFormat="1"/>
-    <w:lsdException w:name="Document Map" w:semiHidden="1" w:unhideWhenUsed="1"/>
-    <w:lsdException w:name="Plain Text" w:semiHidden="1" w:unhideWhenUsed="1"/>
-    <w:lsdException w:name="E-mail Signature" w:semiHidden="1" w:unhideWhenUsed="1"/>
-    <w:lsdException w:name="HTML Top of Form" w:semiHidden="1" w:unhideWhenUsed="1"/>
-    <w:lsdException w:name="HTML Bottom of Form" w:semiHidden="1" w:unhideWhenUsed="1"/>
-    <w:lsdException w:name="Normal (Web)" w:semiHidden="1" w:unhideWhenUsed="1"/>
-    <w:lsdException w:name="HTML Acronym" w:semiHidden="1" w:unhideWhenUsed="1"/>
-    <w:lsdException w:name="HTML Address" w:semiHidden="1" w:unhideWhenUsed="1"/>
-    <w:lsdException w:name="HTML Cite" w:semiHidden="1" w:unhideWhenUsed="1"/>
-    <w:lsdException w:name="HTML Code" w:semiHidden="1" w:unhideWhenUsed="1"/>
-    <w:lsdException w:name="HTML Definition" w:semiHidden="1" w:unhideWhenUsed="1"/>
-    <w:lsdException w:name="HTML Keyboard" w:semiHidden="1" w:unhideWhenUsed="1"/>
-    <w:lsdException w:name="HTML Preformatted" w:semiHidden="1" w:unhideWhenUsed="1"/>
-    <w:lsdException w:name="HTML Sample" w:semiHidden="1" w:unhideWhenUsed="1"/>
-    <w:lsdException w:name="HTML Typewriter" w:semiHidden="1" w:unhideWhenUsed="1"/>
-    <w:lsdException w:name="HTML Variable" w:semiHidden="1" w:unhideWhenUsed="1"/>
-    <w:lsdException w:name="Normal Table" w:semiHidden="1" w:unhideWhenUsed="1"/>
-    <w:lsdException w:name="annotation subject" w:semiHidden="1" w:unhideWhenUsed="1"/>
-    <w:lsdException w:name="No List" w:semiHidden="1" w:unhideWhenUsed="1"/>
-    <w:lsdException w:name="Outline List 1" w:semiHidden="1" w:unhideWhenUsed="1"/>
-    <w:lsdException w:name="Outline List 2" w:semiHidden="1" w:unhideWhenUsed="1"/>
-    <w:lsdException w:name="Outline List 3" w:semiHidden="1" w:unhideWhenUsed="1"/>
-    <w:lsdException w:name="Table Simple 1" w:semiHidden="1" w:unhideWhenUsed="1"/>
-    <w:lsdException w:name="Table Simple 2" w:semiHidden="1" w:unhideWhenUsed="1"/>
-    <w:lsdException w:name="Table Simple 3" w:semiHidden="1" w:unhideWhenUsed="1"/>
-    <w:lsdException w:name="Table Classic 1" w:semiHidden="1" w:unhideWhenUsed="1"/>
-    <w:lsdException w:name="Table Classic 2" w:semiHidden="1" w:unhideWhenUsed="1"/>
-    <w:lsdException w:name="Table Classic 3" w:semiHidden="1" w:unhideWhenUsed="1"/>
-    <w:lsdException w:name="Table Classic 4" w:semiHidden="1" w:unhideWhenUsed="1"/>
-    <w:lsdException w:name="Table Colorful 1" w:semiHidden="1" w:unhideWhenUsed="1"/>
-    <w:lsdException w:name="Table Colorful 2" w:semiHidden="1" w:unhideWhenUsed="1"/>
-    <w:lsdException w:name="Table Colorful 3" w:semiHidden="1" w:unhideWhenUsed="1"/>
-    <w:lsdException w:name="Table Columns 1" w:semiHidden="1" w:unhideWhenUsed="1"/>
-    <w:lsdException w:name="Table Columns 2" w:semiHidden="1" w:unhideWhenUsed="1"/>
-    <w:lsdException w:name="Table Columns 3" w:semiHidden="1" w:unhideWhenUsed="1"/>
-    <w:lsdException w:name="Table Columns 4" w:semiHidden="1" w:unhideWhenUsed="1"/>
-    <w:lsdException w:name="Table Columns 5" w:semiHidden="1" w:unhideWhenUsed="1"/>
-    <w:lsdException w:name="Table Grid 1" w:semiHidden="1" w:unhideWhenUsed="1"/>
-    <w:lsdException w:name="Table Grid 2" w:semiHidden="1" w:unhideWhenUsed="1"/>
-    <w:lsdException w:name="Table Grid 3" w:semiHidden="1" w:unhideWhenUsed="1"/>
-    <w:lsdException w:name="Table Grid 4" w:semiHidden="1" w:unhideWhenUsed="1"/>
-    <w:lsdException w:name="Table Grid 5" w:semiHidden="1" w:unhideWhenUsed="1"/>
-    <w:lsdException w:name="Table Grid 6" w:semiHidden="1" w:unhideWhenUsed="1"/>
-    <w:lsdException w:name="Table Grid 7" w:semiHidden="1" w:unhideWhenUsed="1"/>
-    <w:lsdException w:name="Table Grid 8" w:semiHidden="1" w:unhideWhenUsed="1"/>
-    <w:lsdException w:name="Table List 1" w:semiHidden="1" w:unhideWhenUsed="1"/>
-    <w:lsdException w:name="Table List 2" w:semiHidden="1" w:unhideWhenUsed="1"/>
-    <w:lsdException w:name="Table List 3" w:semiHidden="1" w:unhideWhenUsed="1"/>
-    <w:lsdException w:name="Table List 4" w:semiHidden="1" w:unhideWhenUsed="1"/>
-    <w:lsdException w:name="Table List 5" w:semiHidden="1" w:unhideWhenUsed="1"/>
-    <w:lsdException w:name="Table List 6" w:semiHidden="1" w:unhideWhenUsed="1"/>
-    <w:lsdException w:name="Table List 7" w:semiHidden="1" w:unhideWhenUsed="1"/>
-    <w:lsdException w:name="Table List 8" w:semiHidden="1" w:unhideWhenUsed="1"/>
-    <w:lsdException w:name="Table 3D effects 1" w:semiHidden="1" w:unhideWhenUsed="1"/>
-    <w:lsdException w:name="Table 3D effects 2" w:semiHidden="1" w:unhideWhenUsed="1"/>
-    <w:lsdException w:name="Table 3D effects 3" w:semiHidden="1" w:unhideWhenUsed="1"/>
-    <w:lsdException w:name="Table Contemporary" w:semiHidden="1" w:unhideWhenUsed="1"/>
-    <w:lsdException w:name="Table Elegant" w:semiHidden="1" w:unhideWhenUsed="1"/>
-    <w:lsdException w:name="Table Professional" w:semiHidden="1" w:unhideWhenUsed="1"/>
-    <w:lsdException w:name="Table Subtle 1" w:semiHidden="1" w:unhideWhenUsed="1"/>
-    <w:lsdException w:name="Table Subtle 2" w:semiHidden="1" w:unhideWhenUsed="1"/>
-    <w:lsdException w:name="Table Web 1" w:semiHidden="1" w:unhideWhenUsed="1"/>
-    <w:lsdException w:name="Table Web 2" w:semiHidden="1" w:unhideWhenUsed="1"/>
-    <w:lsdException w:name="Table Web 3" w:semiHidden="1" w:unhideWhenUsed="1"/>
-    <w:lsdException w:name="Balloon Text" w:semiHidden="1" w:unhideWhenUsed="1"/>
-    <w:lsdException w:name="Table Grid" w:uiPriority="39"/>
-    <w:lsdException w:name="Table Theme" w:semiHidden="1" w:unhideWhenUsed="1"/>
-    <w:lsdException w:name="Placeholder Text" w:semiHidden="1"/>
-    <w:lsdException w:name="No Spacing" w:uiPriority="1" w:qFormat="1"/>
-    <w:lsdException w:name="Light Shading" w:uiPriority="60"/>
-    <w:lsdException w:name="Light List" w:uiPriority="61"/>
-    <w:lsdException w:name="Light Grid" w:uiPriority="62"/>
-    <w:lsdException w:name="Medium Shading 1" w:uiPriority="63"/>
-    <w:lsdException w:name="Medium Shading 2" w:uiPriority="64"/>
-    <w:lsdException w:name="Medium List 1" w:uiPriority="65"/>
-    <w:lsdException w:name="Medium List 2" w:uiPriority="66"/>
-    <w:lsdException w:name="Medium Grid 1" w:uiPriority="67"/>
-    <w:lsdException w:name="Medium Grid 2" w:uiPriority="68"/>
-    <w:lsdException w:name="Medium Grid 3" w:uiPriority="69"/>
-    <w:lsdException w:name="Dark List" w:uiPriority="70"/>
-    <w:lsdException w:name="Colorful Shading" w:uiPriority="71"/>
-    <w:lsdException w:name="Colorful List" w:uiPriority="72"/>
-    <w:lsdException w:name="Colorful Grid" w:uiPriority="73"/>
-    <w:lsdException w:name="Light Shading Accent 1" w:uiPriority="60"/>
-    <w:lsdException w:name="Light List Accent 1" w:uiPriority="61"/>
-    <w:lsdException w:name="Light Grid Accent 1" w:uiPriority="62"/>
-    <w:lsdException w:name="Medium Shading 1 Accent 1" w:uiPriority="63"/>
-    <w:lsdException w:name="Medium Shading 2 Accent 1" w:uiPriority="64"/>
-    <w:lsdException w:name="Medium List 1 Accent 1" w:uiPriority="65"/>
-    <w:lsdException w:name="Revision" w:semiHidden="1"/>
-    <w:lsdException w:name="List Paragraph" w:uiPriority="34" w:qFormat="1"/>
-    <w:lsdException w:name="Quote" w:uiPriority="29" w:qFormat="1"/>
-    <w:lsdException w:name="Intense Quote" w:uiPriority="30" w:qFormat="1"/>
-    <w:lsdException w:name="Medium List 2 Accent 1" w:uiPriority="66"/>
-    <w:lsdException w:name="Medium Grid 1 Accent 1" w:uiPriority="67"/>
-    <w:lsdException w:name="Medium Grid 2 Accent 1" w:uiPriority="68"/>
-    <w:lsdException w:name="Medium Grid 3 Accent 1" w:uiPriority="69"/>
-    <w:lsdException w:name="Dark List Accent 1" w:uiPriority="70"/>
-    <w:lsdException w:name="Colorful Shading Accent 1" w:uiPriority="71"/>
-    <w:lsdException w:name="Colorful List Accent 1" w:uiPriority="72"/>
-    <w:lsdException w:name="Colorful Grid Accent 1" w:uiPriority="73"/>
-    <w:lsdException w:name="Light Shading Accent 2" w:uiPriority="60"/>
-    <w:lsdException w:name="Light List Accent 2" w:uiPriority="61"/>
-    <w:lsdException w:name="Light Grid Accent 2" w:uiPriority="62"/>
-    <w:lsdException w:name="Medium Shading 1 Accent 2" w:uiPriority="63"/>
-    <w:lsdException w:name="Medium Shading 2 Accent 2" w:uiPriority="64"/>
-    <w:lsdException w:name="Medium List 1 Accent 2" w:uiPriority="65"/>
-    <w:lsdException w:name="Medium List 2 Accent 2" w:uiPriority="66"/>
-    <w:lsdException w:name="Medium Grid 1 Accent 2" w:uiPriority="67"/>
-    <w:lsdException w:name="Medium Grid 2 Accent 2" w:uiPriority="68"/>
-    <w:lsdException w:name="Medium Grid 3 Accent 2" w:uiPriority="69"/>
-    <w:lsdException w:name="Dark List Accent 2" w:uiPriority="70"/>
-    <w:lsdException w:name="Colorful Shading Accent 2" w:uiPriority="71"/>
-    <w:lsdException w:name="Colorful List Accent 2" w:uiPriority="72"/>
-    <w:lsdException w:name="Colorful Grid Accent 2" w:uiPriority="73"/>
-    <w:lsdException w:name="Light Shading Accent 3" w:uiPriority="60"/>
-    <w:lsdException w:name="Light List Accent 3" w:uiPriority="61"/>
-    <w:lsdException w:name="Light Grid Accent 3" w:uiPriority="62"/>
-    <w:lsdException w:name="Medium Shading 1 Accent 3" w:uiPriority="63"/>
-    <w:lsdException w:name="Medium Shading 2 Accent 3" w:uiPriority="64"/>
-    <w:lsdException w:name="Medium List 1 Accent 3" w:uiPriority="65"/>
-    <w:lsdException w:name="Medium List 2 Accent 3" w:uiPriority="66"/>
-    <w:lsdException w:name="Medium Grid 1 Accent 3" w:uiPriority="67"/>
-    <w:lsdException w:name="Medium Grid 2 Accent 3" w:uiPriority="68"/>
-    <w:lsdException w:name="Medium Grid 3 Accent 3" w:uiPriority="69"/>
-    <w:lsdException w:name="Dark List Accent 3" w:uiPriority="70"/>
-    <w:lsdException w:name="Colorful Shading Accent 3" w:uiPriority="71"/>
-    <w:lsdException w:name="Colorful List Accent 3" w:uiPriority="72"/>
-    <w:lsdException w:name="Colorful Grid Accent 3" w:uiPriority="73"/>
-    <w:lsdException w:name="Light Shading Accent 4" w:uiPriority="60"/>
-    <w:lsdException w:name="Light List Accent 4" w:uiPriority="61"/>
-    <w:lsdException w:name="Light Grid Accent 4" w:uiPriority="62"/>
-    <w:lsdException w:name="Medium Shading 1 Accent 4" w:uiPriority="63"/>
-    <w:lsdException w:name="Medium Shading 2 Accent 4" w:uiPriority="64"/>
-    <w:lsdException w:name="Medium List 1 Accent 4" w:uiPriority="65"/>
-    <w:lsdException w:name="Medium List 2 Accent 4" w:uiPriority="66"/>
-    <w:lsdException w:name="Medium Grid 1 Accent 4" w:uiPriority="67"/>
-    <w:lsdException w:name="Medium Grid 2 Accent 4" w:uiPriority="68"/>
-    <w:lsdException w:name="Medium Grid 3 Accent 4" w:uiPriority="69"/>
-    <w:lsdException w:name="Dark List Accent 4" w:uiPriority="70"/>
-    <w:lsdException w:name="Colorful Shading Accent 4" w:uiPriority="71"/>
-    <w:lsdException w:name="Colorful List Accent 4" w:uiPriority="72"/>
-    <w:lsdException w:name="Colorful Grid Accent 4" w:uiPriority="73"/>
-    <w:lsdException w:name="Light Shading Accent 5" w:uiPriority="60"/>
-    <w:lsdException w:name="Light List Accent 5" w:uiPriority="61"/>
-    <w:lsdException w:name="Light Grid Accent 5" w:uiPriority="62"/>
-    <w:lsdException w:name="Medium Shading 1 Accent 5" w:uiPriority="63"/>
-    <w:lsdException w:name="Medium Shading 2 Accent 5" w:uiPriority="64"/>
-    <w:lsdException w:name="Medium List 1 Accent 5" w:uiPriority="65"/>
-    <w:lsdException w:name="Medium List 2 Accent 5" w:uiPriority="66"/>
-    <w:lsdException w:name="Medium Grid 1 Accent 5" w:uiPriority="67"/>
-    <w:lsdException w:name="Medium Grid 2 Accent 5" w:uiPriority="68"/>
-    <w:lsdException w:name="Medium Grid 3 Accent 5" w:uiPriority="69"/>
-    <w:lsdException w:name="Dark List Accent 5" w:uiPriority="70"/>
-    <w:lsdException w:name="Colorful Shading Accent 5" w:uiPriority="71"/>
-    <w:lsdException w:name="Colorful List Accent 5" w:uiPriority="72"/>
-    <w:lsdException w:name="Colorful Grid Accent 5" w:uiPriority="73"/>
-    <w:lsdException w:name="Light Shading Accent 6" w:uiPriority="60"/>
-    <w:lsdException w:name="Light List Accent 6" w:uiPriority="61"/>
-    <w:lsdException w:name="Light Grid Accent 6" w:uiPriority="62"/>
-    <w:lsdException w:name="Medium Shading 1 Accent 6" w:uiPriority="63"/>
-    <w:lsdException w:name="Medium Shading 2 Accent 6" w:uiPriority="64"/>
-    <w:lsdException w:name="Medium List 1 Accent 6" w:uiPriority="65"/>
-    <w:lsdException w:name="Medium List 2 Accent 6" w:uiPriority="66"/>
-    <w:lsdException w:name="Medium Grid 1 Accent 6" w:uiPriority="67"/>
-    <w:lsdException w:name="Medium Grid 2 Accent 6" w:uiPriority="68"/>
-    <w:lsdException w:name="Medium Grid 3 Accent 6" w:uiPriority="69"/>
-    <w:lsdException w:name="Dark List Accent 6" w:uiPriority="70"/>
-    <w:lsdException w:name="Colorful Shading Accent 6" w:uiPriority="71"/>
-    <w:lsdException w:name="Colorful List Accent 6" w:uiPriority="72"/>
-    <w:lsdException w:name="Colorful Grid Accent 6" w:uiPriority="73"/>
-    <w:lsdException w:name="Subtle Emphasis" w:uiPriority="19" w:qFormat="1"/>
-    <w:lsdException w:name="Intense Emphasis" w:uiPriority="21" w:qFormat="1"/>
-    <w:lsdException w:name="Subtle Reference" w:uiPriority="31" w:qFormat="1"/>
-    <w:lsdException w:name="Intense Reference" w:uiPriority="32" w:qFormat="1"/>
-    <w:lsdException w:name="Book Title" w:uiPriority="33" w:qFormat="1"/>
-    <w:lsdException w:name="Bibliography" w:semiHidden="1" w:uiPriority="37" w:unhideWhenUsed="1"/>
-    <w:lsdException w:name="TOC Heading" w:semiHidden="1" w:uiPriority="39" w:unhideWhenUsed="1" w:qFormat="1"/>
-    <w:lsdException w:name="Plain Table 1" w:uiPriority="41"/>
-    <w:lsdException w:name="Plain Table 2" w:uiPriority="42"/>
-    <w:lsdException w:name="Plain Table 3" w:uiPriority="43"/>
-    <w:lsdException w:name="Plain Table 4" w:uiPriority="44"/>
-    <w:lsdException w:name="Plain Table 5" w:uiPriority="45"/>
-    <w:lsdException w:name="Grid Table Light" w:uiPriority="40"/>
-    <w:lsdException w:name="Grid Table 1 Light" w:uiPriority="46"/>
-    <w:lsdException w:name="Grid Table 2" w:uiPriority="47"/>
-    <w:lsdException w:name="Grid Table 3" w:uiPriority="48"/>
-    <w:lsdException w:name="Grid Table 4" w:uiPriority="49"/>
-    <w:lsdException w:name="Grid Table 5 Dark" w:uiPriority="50"/>
-    <w:lsdException w:name="Grid Table 6 Colorful" w:uiPriority="51"/>
-    <w:lsdException w:name="Grid Table 7 Colorful" w:uiPriority="52"/>
-    <w:lsdException w:name="Grid Table 1 Light Accent 1" w:uiPriority="46"/>
-    <w:lsdException w:name="Grid Table 2 Accent 1" w:uiPriority="47"/>
-    <w:lsdException w:name="Grid Table 3 Accent 1" w:uiPriority="48"/>
-    <w:lsdException w:name="Grid Table 4 Accent 1" w:uiPriority="49"/>
-    <w:lsdException w:name="Grid Table 5 Dark Accent 1" w:uiPriority="50"/>
-    <w:lsdException w:name="Grid Table 6 Colorful Accent 1" w:uiPriority="51"/>
-    <w:lsdException w:name="Grid Table 7 Colorful Accent 1" w:uiPriority="52"/>
-    <w:lsdException w:name="Grid Table 1 Light Accent 2" w:uiPriority="46"/>
-    <w:lsdException w:name="Grid Table 2 Accent 2" w:uiPriority="47"/>
-    <w:lsdException w:name="Grid Table 3 Accent 2" w:uiPriority="48"/>
-    <w:lsdException w:name="Grid Table 4 Accent 2" w:uiPriority="49"/>
-    <w:lsdException w:name="Grid Table 5 Dark Accent 2" w:uiPriority="50"/>
-    <w:lsdException w:name="Grid Table 6 Colorful Accent 2" w:uiPriority="51"/>
-    <w:lsdException w:name="Grid Table 7 Colorful Accent 2" w:uiPriority="52"/>
-    <w:lsdException w:name="Grid Table 1 Light Accent 3" w:uiPriority="46"/>
-    <w:lsdException w:name="Grid Table 2 Accent 3" w:uiPriority="47"/>
-    <w:lsdException w:name="Grid Table 3 Accent 3" w:uiPriority="48"/>
-    <w:lsdException w:name="Grid Table 4 Accent 3" w:uiPriority="49"/>
-    <w:lsdException w:name="Grid Table 5 Dark Accent 3" w:uiPriority="50"/>
-    <w:lsdException w:name="Grid Table 6 Colorful Accent 3" w:uiPriority="51"/>
-    <w:lsdException w:name="Grid Table 7 Colorful Accent 3" w:uiPriority="52"/>
-    <w:lsdException w:name="Grid Table 1 Light Accent 4" w:uiPriority="46"/>
-    <w:lsdException w:name="Grid Table 2 Accent 4" w:uiPriority="47"/>
-    <w:lsdException w:name="Grid Table 3 Accent 4" w:uiPriority="48"/>
-    <w:lsdException w:name="Grid Table 4 Accent 4" w:uiPriority="49"/>
-    <w:lsdException w:name="Grid Table 5 Dark Accent 4" w:uiPriority="50"/>
-    <w:lsdException w:name="Grid Table 6 Colorful Accent 4" w:uiPriority="51"/>
-    <w:lsdException w:name="Grid Table 7 Colorful Accent 4" w:uiPriority="52"/>
-    <w:lsdException w:name="Grid Table 1 Light Accent 5" w:uiPriority="46"/>
-    <w:lsdException w:name="Grid Table 2 Accent 5" w:uiPriority="47"/>
-    <w:lsdException w:name="Grid Table 3 Accent 5" w:uiPriority="48"/>
-    <w:lsdException w:name="Grid Table 4 Accent 5" w:uiPriority="49"/>
-    <w:lsdException w:name="Grid Table 5 Dark Accent 5" w:uiPriority="50"/>
-    <w:lsdException w:name="Grid Table 6 Colorful Accent 5" w:uiPriority="51"/>
-    <w:lsdException w:name="Grid Table 7 Colorful Accent 5" w:uiPriority="52"/>
-    <w:lsdException w:name="Grid Table 1 Light Accent 6" w:uiPriority="46"/>
-    <w:lsdException w:name="Grid Table 2 Accent 6" w:uiPriority="47"/>
-    <w:lsdException w:name="Grid Table 3 Accent 6" w:uiPriority="48"/>
-    <w:lsdException w:name="Grid Table 4 Accent 6" w:uiPriority="49"/>
-    <w:lsdException w:name="Grid Table 5 Dark Accent 6" w:uiPriority="50"/>
-    <w:lsdException w:name="Grid Table 6 Colorful Accent 6" w:uiPriority="51"/>
-    <w:lsdException w:name="Grid Table 7 Colorful Accent 6" w:uiPriority="52"/>
-    <w:lsdException w:name="List Table 1 Light" w:uiPriority="46"/>
-    <w:lsdException w:name="List Table 2" w:uiPriority="47"/>
-    <w:lsdException w:name="List Table 3" w:uiPriority="48"/>
-    <w:lsdException w:name="List Table 4" w:uiPriority="49"/>
-    <w:lsdException w:name="List Table 5 Dark" w:uiPriority="50"/>
-    <w:lsdException w:name="List Table 6 Colorful" w:uiPriority="51"/>
-    <w:lsdException w:name="List Table 7 Colorful" w:uiPriority="52"/>
-    <w:lsdException w:name="List Table 1 Light Accent 1" w:uiPriority="46"/>
-    <w:lsdException w:name="List Table 2 Accent 1" w:uiPriority="47"/>
-    <w:lsdException w:name="List Table 3 Accent 1" w:uiPriority="48"/>
-    <w:lsdException w:name="List Table 4 Accent 1" w:uiPriority="49"/>
-    <w:lsdException w:name="List Table 5 Dark Accent 1" w:uiPriority="50"/>
-    <w:lsdException w:name="List Table 6 Colorful Accent 1" w:uiPriority="51"/>
-    <w:lsdException w:name="List Table 7 Colorful Accent 1" w:uiPriority="52"/>
-    <w:lsdException w:name="List Table 1 Light Accent 2" w:uiPriority="46"/>
-    <w:lsdException w:name="List Table 2 Accent 2" w:uiPriority="47"/>
-    <w:lsdException w:name="List Table 3 Accent 2" w:uiPriority="48"/>
-    <w:lsdException w:name="List Table 4 Accent 2" w:uiPriority="49"/>
-    <w:lsdException w:name="List Table 5 Dark Accent 2" w:uiPriority="50"/>
-    <w:lsdException w:name="List Table 6 Colorful Accent 2" w:uiPriority="51"/>
-    <w:lsdException w:name="List Table 7 Colorful Accent 2" w:uiPriority="52"/>
-    <w:lsdException w:name="List Table 1 Light Accent 3" w:uiPriority="46"/>
-    <w:lsdException w:name="List Table 2 Accent 3" w:uiPriority="47"/>
-    <w:lsdException w:name="List Table 3 Accent 3" w:uiPriority="48"/>
-    <w:lsdException w:name="List Table 4 Accent 3" w:uiPriority="49"/>
-    <w:lsdException w:name="List Table 5 Dark Accent 3" w:uiPriority="50"/>
-    <w:lsdException w:name="List Table 6 Colorful Accent 3" w:uiPriority="51"/>
-    <w:lsdException w:name="List Table 7 Colorful Accent 3" w:uiPriority="52"/>
-    <w:lsdException w:name="List Table 1 Light Accent 4" w:uiPriority="46"/>
-    <w:lsdException w:name="List Table 2 Accent 4" w:uiPriority="47"/>
-    <w:lsdException w:name="List Table 3 Accent 4" w:uiPriority="48"/>
-    <w:lsdException w:name="List Table 4 Accent 4" w:uiPriority="49"/>
-    <w:lsdException w:name="List Table 5 Dark Accent 4" w:uiPriority="50"/>
-    <w:lsdException w:name="List Table 6 Colorful Accent 4" w:uiPriority="51"/>
-    <w:lsdException w:name="List Table 7 Colorful Accent 4" w:uiPriority="52"/>
-    <w:lsdException w:name="List Table 1 Light Accent 5" w:uiPriority="46"/>
-    <w:lsdException w:name="List Table 2 Accent 5" w:uiPriority="47"/>
-    <w:lsdException w:name="List Table 3 Accent 5" w:uiPriority="48"/>
-    <w:lsdException w:name="List Table 4 Accent 5" w:uiPriority="49"/>
-    <w:lsdException w:name="List Table 5 Dark Accent 5" w:uiPriority="50"/>
-    <w:lsdException w:name="List Table 6 Colorful Accent 5" w:uiPriority="51"/>
-    <w:lsdException w:name="List Table 7 Colorful Accent 5" w:uiPriority="52"/>
-    <w:lsdException w:name="List Table 1 Light Accent 6" w:uiPriority="46"/>
-    <w:lsdException w:name="List Table 2 Accent 6" w:uiPriority="47"/>
-    <w:lsdException w:name="List Table 3 Accent 6" w:uiPriority="48"/>
-    <w:lsdException w:name="List Table 4 Accent 6" w:uiPriority="49"/>
-    <w:lsdException w:name="List Table 5 Dark Accent 6" w:uiPriority="50"/>
-    <w:lsdException w:name="List Table 6 Colorful Accent 6" w:uiPriority="51"/>
-    <w:lsdException w:name="List Table 7 Colorful Accent 6" w:uiPriority="52"/>
-  </w:latentStyles>
-  <w:style w:type="paragraph" w:default="1" w:styleId="Normal">
-    <w:name w:val="Normal"/>
-    <w:qFormat/>
-  </w:style>
-  <w:style w:type="character" w:default="1" w:styleId="DefaultParagraphFont">
-    <w:name w:val="Default Paragraph Font"/>
-    <w:uiPriority w:val="1"/>
-    <w:semiHidden/>
-    <w:unhideWhenUsed/>
-  </w:style>
-  <w:style w:type="table" w:default="1" w:styleId="TableNormal">
-    <w:name w:val="Normal Table"/>
-    <w:uiPriority w:val="99"/>
-    <w:semiHidden/>
-    <w:unhideWhenUsed/>
-    <w:tblPr>
-      <w:tblInd w:w="0" w:type="dxa"/>
-      <w:tblCellMar>
-        <w:top w:w="0" w:type="dxa"/>
-        <w:left w:w="108" w:type="dxa"/>
-        <w:bottom w:w="0" w:type="dxa"/>
-        <w:right w:w="108" w:type="dxa"/>
-      </w:tblCellMar>
-    </w:tblPr>
-  </w:style>
-  <w:style w:type="numbering" w:default="1" w:styleId="NoList">
-    <w:name w:val="No List"/>
-    <w:uiPriority w:val="99"/>
-    <w:semiHidden/>
-    <w:unhideWhenUsed/>
-  </w:style>
-  <w:style w:type="character" w:styleId="PlaceholderText">
-    <w:name w:val="Placeholder Text"/>
-    <w:basedOn w:val="DefaultParagraphFont"/>
-    <w:uiPriority w:val="99"/>
-    <w:semiHidden/>
-    <w:rsid w:val="00D80C88"/>
-    <w:rPr>
-      <w:color w:val="808080"/>
-    </w:rPr>
-  </w:style>
-</w:styles>
-</file>
-
-<file path=word/glossary/webSettings.xml><?xml version="1.0" encoding="utf-8"?>
-<w:webSettings xmlns:mc="http://schemas.openxmlformats.org/markup-compatibility/2006" xmlns:r="http://schemas.openxmlformats.org/officeDocument/2006/relationships" xmlns:w="http://schemas.openxmlformats.org/wordprocessingml/2006/main" xmlns:w14="http://schemas.microsoft.com/office/word/2010/wordml" xmlns:w15="http://schemas.microsoft.com/office/word/2012/wordml" xmlns:w16se="http://schemas.microsoft.com/office/word/2015/wordml/symex" mc:Ignorable="w14 w15 w16se">
-  <w:optimizeForBrowser/>
-  <w:allowPNG/>
-</w:webSettings>
 </file>
 
 <file path=word/theme/theme1.xml><?xml version="1.0" encoding="utf-8"?>
